--- a/Documentation/f223194&f223896_duarcade_Delivery_1.docx
+++ b/Documentation/f223194&f223896_duarcade_Delivery_1.docx
@@ -72,7 +72,7 @@
                     <pic:cNvPicPr/>
                   </pic:nvPicPr>
                   <pic:blipFill>
-                    <a:blip r:embed="rId5">
+                    <a:blip r:embed="rId6">
                       <a:extLst>
                         <a:ext uri="{28A0092B-C50C-407E-A947-70E740481C1C}">
                           <a14:useLocalDpi xmlns:a14="http://schemas.microsoft.com/office/drawing/2010/main" val="0"/>
@@ -464,16 +464,13 @@
           <w:r>
             <w:fldChar w:fldCharType="separate"/>
           </w:r>
-          <w:hyperlink w:anchor="_Toc196425647" w:history="1">
+          <w:hyperlink w:anchor="_Toc197641441" w:history="1">
             <w:r>
               <w:rPr>
                 <w:rStyle w:val="Hyperlink"/>
-                <w:rFonts w:ascii="Times New Roman" w:hAnsi="Times New Roman"/>
-                <w:b/>
-                <w:bCs/>
-                <w:noProof/>
-              </w:rPr>
-              <w:t>Overview</w:t>
+                <w:noProof/>
+              </w:rPr>
+              <w:t>Deliverable 1 Report: Game Store Database Design</w:t>
             </w:r>
             <w:r>
               <w:rPr>
@@ -494,7 +491,7 @@
                 <w:noProof/>
                 <w:webHidden/>
               </w:rPr>
-              <w:instrText xml:space="preserve"> PAGEREF _Toc196425647 \h </w:instrText>
+              <w:instrText xml:space="preserve"> PAGEREF _Toc197641441 \h </w:instrText>
             </w:r>
             <w:r>
               <w:rPr>
@@ -527,7 +524,7 @@
         </w:p>
         <w:p>
           <w:pPr>
-            <w:pStyle w:val="TOC1"/>
+            <w:pStyle w:val="TOC2"/>
             <w:tabs>
               <w:tab w:val="right" w:leader="dot" w:pos="9350"/>
             </w:tabs>
@@ -540,16 +537,13 @@
               <w14:ligatures w14:val="standardContextual"/>
             </w:rPr>
           </w:pPr>
-          <w:hyperlink w:anchor="_Toc196425648" w:history="1">
+          <w:hyperlink w:anchor="_Toc197641442" w:history="1">
             <w:r>
               <w:rPr>
                 <w:rStyle w:val="Hyperlink"/>
-                <w:rFonts w:ascii="Times New Roman" w:hAnsi="Times New Roman"/>
-                <w:b/>
-                <w:bCs/>
-                <w:noProof/>
-              </w:rPr>
-              <w:t>ERD</w:t>
+                <w:noProof/>
+              </w:rPr>
+              <w:t>1. Objective</w:t>
             </w:r>
             <w:r>
               <w:rPr>
@@ -570,7 +564,7 @@
                 <w:noProof/>
                 <w:webHidden/>
               </w:rPr>
-              <w:instrText xml:space="preserve"> PAGEREF _Toc196425648 \h </w:instrText>
+              <w:instrText xml:space="preserve"> PAGEREF _Toc197641442 \h </w:instrText>
             </w:r>
             <w:r>
               <w:rPr>
@@ -590,7 +584,7 @@
                 <w:noProof/>
                 <w:webHidden/>
               </w:rPr>
-              <w:t>3</w:t>
+              <w:t>2</w:t>
             </w:r>
             <w:r>
               <w:rPr>
@@ -603,7 +597,7 @@
         </w:p>
         <w:p>
           <w:pPr>
-            <w:pStyle w:val="TOC1"/>
+            <w:pStyle w:val="TOC2"/>
             <w:tabs>
               <w:tab w:val="right" w:leader="dot" w:pos="9350"/>
             </w:tabs>
@@ -616,16 +610,13 @@
               <w14:ligatures w14:val="standardContextual"/>
             </w:rPr>
           </w:pPr>
-          <w:hyperlink w:anchor="_Toc196425649" w:history="1">
+          <w:hyperlink w:anchor="_Toc197641443" w:history="1">
             <w:r>
               <w:rPr>
                 <w:rStyle w:val="Hyperlink"/>
-                <w:rFonts w:ascii="Times New Roman" w:hAnsi="Times New Roman"/>
-                <w:b/>
-                <w:bCs/>
-                <w:noProof/>
-              </w:rPr>
-              <w:t>GitHub</w:t>
+                <w:noProof/>
+              </w:rPr>
+              <w:t>2. Schema Design Overview</w:t>
             </w:r>
             <w:r>
               <w:rPr>
@@ -646,7 +637,7 @@
                 <w:noProof/>
                 <w:webHidden/>
               </w:rPr>
-              <w:instrText xml:space="preserve"> PAGEREF _Toc196425649 \h </w:instrText>
+              <w:instrText xml:space="preserve"> PAGEREF _Toc197641443 \h </w:instrText>
             </w:r>
             <w:r>
               <w:rPr>
@@ -666,7 +657,7 @@
                 <w:noProof/>
                 <w:webHidden/>
               </w:rPr>
-              <w:t>3</w:t>
+              <w:t>2</w:t>
             </w:r>
             <w:r>
               <w:rPr>
@@ -678,6 +669,1035 @@
           </w:hyperlink>
         </w:p>
         <w:p>
+          <w:pPr>
+            <w:pStyle w:val="TOC3"/>
+            <w:tabs>
+              <w:tab w:val="right" w:leader="dot" w:pos="9350"/>
+            </w:tabs>
+            <w:rPr>
+              <w:rFonts w:cstheme="minorBidi"/>
+              <w:noProof/>
+              <w:kern w:val="2"/>
+              <w:sz w:val="24"/>
+              <w:szCs w:val="24"/>
+              <w14:ligatures w14:val="standardContextual"/>
+            </w:rPr>
+          </w:pPr>
+          <w:hyperlink w:anchor="_Toc197641444" w:history="1">
+            <w:r>
+              <w:rPr>
+                <w:rStyle w:val="Hyperlink"/>
+                <w:noProof/>
+              </w:rPr>
+              <w:t>2.1. Users Table</w:t>
+            </w:r>
+            <w:r>
+              <w:rPr>
+                <w:noProof/>
+                <w:webHidden/>
+              </w:rPr>
+              <w:tab/>
+            </w:r>
+            <w:r>
+              <w:rPr>
+                <w:noProof/>
+                <w:webHidden/>
+              </w:rPr>
+              <w:fldChar w:fldCharType="begin"/>
+            </w:r>
+            <w:r>
+              <w:rPr>
+                <w:noProof/>
+                <w:webHidden/>
+              </w:rPr>
+              <w:instrText xml:space="preserve"> PAGEREF _Toc197641444 \h </w:instrText>
+            </w:r>
+            <w:r>
+              <w:rPr>
+                <w:noProof/>
+                <w:webHidden/>
+              </w:rPr>
+            </w:r>
+            <w:r>
+              <w:rPr>
+                <w:noProof/>
+                <w:webHidden/>
+              </w:rPr>
+              <w:fldChar w:fldCharType="separate"/>
+            </w:r>
+            <w:r>
+              <w:rPr>
+                <w:noProof/>
+                <w:webHidden/>
+              </w:rPr>
+              <w:t>2</w:t>
+            </w:r>
+            <w:r>
+              <w:rPr>
+                <w:noProof/>
+                <w:webHidden/>
+              </w:rPr>
+              <w:fldChar w:fldCharType="end"/>
+            </w:r>
+          </w:hyperlink>
+        </w:p>
+        <w:p>
+          <w:pPr>
+            <w:pStyle w:val="TOC3"/>
+            <w:tabs>
+              <w:tab w:val="right" w:leader="dot" w:pos="9350"/>
+            </w:tabs>
+            <w:rPr>
+              <w:rFonts w:cstheme="minorBidi"/>
+              <w:noProof/>
+              <w:kern w:val="2"/>
+              <w:sz w:val="24"/>
+              <w:szCs w:val="24"/>
+              <w14:ligatures w14:val="standardContextual"/>
+            </w:rPr>
+          </w:pPr>
+          <w:hyperlink w:anchor="_Toc197641445" w:history="1">
+            <w:r>
+              <w:rPr>
+                <w:rStyle w:val="Hyperlink"/>
+                <w:noProof/>
+              </w:rPr>
+              <w:t>2.2. Games Table</w:t>
+            </w:r>
+            <w:r>
+              <w:rPr>
+                <w:noProof/>
+                <w:webHidden/>
+              </w:rPr>
+              <w:tab/>
+            </w:r>
+            <w:r>
+              <w:rPr>
+                <w:noProof/>
+                <w:webHidden/>
+              </w:rPr>
+              <w:fldChar w:fldCharType="begin"/>
+            </w:r>
+            <w:r>
+              <w:rPr>
+                <w:noProof/>
+                <w:webHidden/>
+              </w:rPr>
+              <w:instrText xml:space="preserve"> PAGEREF _Toc197641445 \h </w:instrText>
+            </w:r>
+            <w:r>
+              <w:rPr>
+                <w:noProof/>
+                <w:webHidden/>
+              </w:rPr>
+            </w:r>
+            <w:r>
+              <w:rPr>
+                <w:noProof/>
+                <w:webHidden/>
+              </w:rPr>
+              <w:fldChar w:fldCharType="separate"/>
+            </w:r>
+            <w:r>
+              <w:rPr>
+                <w:noProof/>
+                <w:webHidden/>
+              </w:rPr>
+              <w:t>3</w:t>
+            </w:r>
+            <w:r>
+              <w:rPr>
+                <w:noProof/>
+                <w:webHidden/>
+              </w:rPr>
+              <w:fldChar w:fldCharType="end"/>
+            </w:r>
+          </w:hyperlink>
+        </w:p>
+        <w:p>
+          <w:pPr>
+            <w:pStyle w:val="TOC3"/>
+            <w:tabs>
+              <w:tab w:val="right" w:leader="dot" w:pos="9350"/>
+            </w:tabs>
+            <w:rPr>
+              <w:rFonts w:cstheme="minorBidi"/>
+              <w:noProof/>
+              <w:kern w:val="2"/>
+              <w:sz w:val="24"/>
+              <w:szCs w:val="24"/>
+              <w14:ligatures w14:val="standardContextual"/>
+            </w:rPr>
+          </w:pPr>
+          <w:hyperlink w:anchor="_Toc197641446" w:history="1">
+            <w:r>
+              <w:rPr>
+                <w:rStyle w:val="Hyperlink"/>
+                <w:noProof/>
+              </w:rPr>
+              <w:t>2.3. GameImages Table</w:t>
+            </w:r>
+            <w:r>
+              <w:rPr>
+                <w:noProof/>
+                <w:webHidden/>
+              </w:rPr>
+              <w:tab/>
+            </w:r>
+            <w:r>
+              <w:rPr>
+                <w:noProof/>
+                <w:webHidden/>
+              </w:rPr>
+              <w:fldChar w:fldCharType="begin"/>
+            </w:r>
+            <w:r>
+              <w:rPr>
+                <w:noProof/>
+                <w:webHidden/>
+              </w:rPr>
+              <w:instrText xml:space="preserve"> PAGEREF _Toc197641446 \h </w:instrText>
+            </w:r>
+            <w:r>
+              <w:rPr>
+                <w:noProof/>
+                <w:webHidden/>
+              </w:rPr>
+            </w:r>
+            <w:r>
+              <w:rPr>
+                <w:noProof/>
+                <w:webHidden/>
+              </w:rPr>
+              <w:fldChar w:fldCharType="separate"/>
+            </w:r>
+            <w:r>
+              <w:rPr>
+                <w:noProof/>
+                <w:webHidden/>
+              </w:rPr>
+              <w:t>3</w:t>
+            </w:r>
+            <w:r>
+              <w:rPr>
+                <w:noProof/>
+                <w:webHidden/>
+              </w:rPr>
+              <w:fldChar w:fldCharType="end"/>
+            </w:r>
+          </w:hyperlink>
+        </w:p>
+        <w:p>
+          <w:pPr>
+            <w:pStyle w:val="TOC3"/>
+            <w:tabs>
+              <w:tab w:val="right" w:leader="dot" w:pos="9350"/>
+            </w:tabs>
+            <w:rPr>
+              <w:rFonts w:cstheme="minorBidi"/>
+              <w:noProof/>
+              <w:kern w:val="2"/>
+              <w:sz w:val="24"/>
+              <w:szCs w:val="24"/>
+              <w14:ligatures w14:val="standardContextual"/>
+            </w:rPr>
+          </w:pPr>
+          <w:hyperlink w:anchor="_Toc197641447" w:history="1">
+            <w:r>
+              <w:rPr>
+                <w:rStyle w:val="Hyperlink"/>
+                <w:noProof/>
+              </w:rPr>
+              <w:t>2.4. Inventory Table</w:t>
+            </w:r>
+            <w:r>
+              <w:rPr>
+                <w:noProof/>
+                <w:webHidden/>
+              </w:rPr>
+              <w:tab/>
+            </w:r>
+            <w:r>
+              <w:rPr>
+                <w:noProof/>
+                <w:webHidden/>
+              </w:rPr>
+              <w:fldChar w:fldCharType="begin"/>
+            </w:r>
+            <w:r>
+              <w:rPr>
+                <w:noProof/>
+                <w:webHidden/>
+              </w:rPr>
+              <w:instrText xml:space="preserve"> PAGEREF _Toc197641447 \h </w:instrText>
+            </w:r>
+            <w:r>
+              <w:rPr>
+                <w:noProof/>
+                <w:webHidden/>
+              </w:rPr>
+            </w:r>
+            <w:r>
+              <w:rPr>
+                <w:noProof/>
+                <w:webHidden/>
+              </w:rPr>
+              <w:fldChar w:fldCharType="separate"/>
+            </w:r>
+            <w:r>
+              <w:rPr>
+                <w:noProof/>
+                <w:webHidden/>
+              </w:rPr>
+              <w:t>3</w:t>
+            </w:r>
+            <w:r>
+              <w:rPr>
+                <w:noProof/>
+                <w:webHidden/>
+              </w:rPr>
+              <w:fldChar w:fldCharType="end"/>
+            </w:r>
+          </w:hyperlink>
+        </w:p>
+        <w:p>
+          <w:pPr>
+            <w:pStyle w:val="TOC3"/>
+            <w:tabs>
+              <w:tab w:val="right" w:leader="dot" w:pos="9350"/>
+            </w:tabs>
+            <w:rPr>
+              <w:rFonts w:cstheme="minorBidi"/>
+              <w:noProof/>
+              <w:kern w:val="2"/>
+              <w:sz w:val="24"/>
+              <w:szCs w:val="24"/>
+              <w14:ligatures w14:val="standardContextual"/>
+            </w:rPr>
+          </w:pPr>
+          <w:hyperlink w:anchor="_Toc197641448" w:history="1">
+            <w:r>
+              <w:rPr>
+                <w:rStyle w:val="Hyperlink"/>
+                <w:noProof/>
+              </w:rPr>
+              <w:t>2.5. Orders Table</w:t>
+            </w:r>
+            <w:r>
+              <w:rPr>
+                <w:noProof/>
+                <w:webHidden/>
+              </w:rPr>
+              <w:tab/>
+            </w:r>
+            <w:r>
+              <w:rPr>
+                <w:noProof/>
+                <w:webHidden/>
+              </w:rPr>
+              <w:fldChar w:fldCharType="begin"/>
+            </w:r>
+            <w:r>
+              <w:rPr>
+                <w:noProof/>
+                <w:webHidden/>
+              </w:rPr>
+              <w:instrText xml:space="preserve"> PAGEREF _Toc197641448 \h </w:instrText>
+            </w:r>
+            <w:r>
+              <w:rPr>
+                <w:noProof/>
+                <w:webHidden/>
+              </w:rPr>
+            </w:r>
+            <w:r>
+              <w:rPr>
+                <w:noProof/>
+                <w:webHidden/>
+              </w:rPr>
+              <w:fldChar w:fldCharType="separate"/>
+            </w:r>
+            <w:r>
+              <w:rPr>
+                <w:noProof/>
+                <w:webHidden/>
+              </w:rPr>
+              <w:t>4</w:t>
+            </w:r>
+            <w:r>
+              <w:rPr>
+                <w:noProof/>
+                <w:webHidden/>
+              </w:rPr>
+              <w:fldChar w:fldCharType="end"/>
+            </w:r>
+          </w:hyperlink>
+        </w:p>
+        <w:p>
+          <w:pPr>
+            <w:pStyle w:val="TOC3"/>
+            <w:tabs>
+              <w:tab w:val="right" w:leader="dot" w:pos="9350"/>
+            </w:tabs>
+            <w:rPr>
+              <w:rFonts w:cstheme="minorBidi"/>
+              <w:noProof/>
+              <w:kern w:val="2"/>
+              <w:sz w:val="24"/>
+              <w:szCs w:val="24"/>
+              <w14:ligatures w14:val="standardContextual"/>
+            </w:rPr>
+          </w:pPr>
+          <w:hyperlink w:anchor="_Toc197641449" w:history="1">
+            <w:r>
+              <w:rPr>
+                <w:rStyle w:val="Hyperlink"/>
+                <w:noProof/>
+              </w:rPr>
+              <w:t>2.6. OrderItems Table</w:t>
+            </w:r>
+            <w:r>
+              <w:rPr>
+                <w:noProof/>
+                <w:webHidden/>
+              </w:rPr>
+              <w:tab/>
+            </w:r>
+            <w:r>
+              <w:rPr>
+                <w:noProof/>
+                <w:webHidden/>
+              </w:rPr>
+              <w:fldChar w:fldCharType="begin"/>
+            </w:r>
+            <w:r>
+              <w:rPr>
+                <w:noProof/>
+                <w:webHidden/>
+              </w:rPr>
+              <w:instrText xml:space="preserve"> PAGEREF _Toc197641449 \h </w:instrText>
+            </w:r>
+            <w:r>
+              <w:rPr>
+                <w:noProof/>
+                <w:webHidden/>
+              </w:rPr>
+            </w:r>
+            <w:r>
+              <w:rPr>
+                <w:noProof/>
+                <w:webHidden/>
+              </w:rPr>
+              <w:fldChar w:fldCharType="separate"/>
+            </w:r>
+            <w:r>
+              <w:rPr>
+                <w:noProof/>
+                <w:webHidden/>
+              </w:rPr>
+              <w:t>4</w:t>
+            </w:r>
+            <w:r>
+              <w:rPr>
+                <w:noProof/>
+                <w:webHidden/>
+              </w:rPr>
+              <w:fldChar w:fldCharType="end"/>
+            </w:r>
+          </w:hyperlink>
+        </w:p>
+        <w:p>
+          <w:pPr>
+            <w:pStyle w:val="TOC3"/>
+            <w:tabs>
+              <w:tab w:val="right" w:leader="dot" w:pos="9350"/>
+            </w:tabs>
+            <w:rPr>
+              <w:rFonts w:cstheme="minorBidi"/>
+              <w:noProof/>
+              <w:kern w:val="2"/>
+              <w:sz w:val="24"/>
+              <w:szCs w:val="24"/>
+              <w14:ligatures w14:val="standardContextual"/>
+            </w:rPr>
+          </w:pPr>
+          <w:hyperlink w:anchor="_Toc197641450" w:history="1">
+            <w:r>
+              <w:rPr>
+                <w:rStyle w:val="Hyperlink"/>
+                <w:noProof/>
+              </w:rPr>
+              <w:t>2.7. Payments Table</w:t>
+            </w:r>
+            <w:r>
+              <w:rPr>
+                <w:noProof/>
+                <w:webHidden/>
+              </w:rPr>
+              <w:tab/>
+            </w:r>
+            <w:r>
+              <w:rPr>
+                <w:noProof/>
+                <w:webHidden/>
+              </w:rPr>
+              <w:fldChar w:fldCharType="begin"/>
+            </w:r>
+            <w:r>
+              <w:rPr>
+                <w:noProof/>
+                <w:webHidden/>
+              </w:rPr>
+              <w:instrText xml:space="preserve"> PAGEREF _Toc197641450 \h </w:instrText>
+            </w:r>
+            <w:r>
+              <w:rPr>
+                <w:noProof/>
+                <w:webHidden/>
+              </w:rPr>
+            </w:r>
+            <w:r>
+              <w:rPr>
+                <w:noProof/>
+                <w:webHidden/>
+              </w:rPr>
+              <w:fldChar w:fldCharType="separate"/>
+            </w:r>
+            <w:r>
+              <w:rPr>
+                <w:noProof/>
+                <w:webHidden/>
+              </w:rPr>
+              <w:t>4</w:t>
+            </w:r>
+            <w:r>
+              <w:rPr>
+                <w:noProof/>
+                <w:webHidden/>
+              </w:rPr>
+              <w:fldChar w:fldCharType="end"/>
+            </w:r>
+          </w:hyperlink>
+        </w:p>
+        <w:p>
+          <w:pPr>
+            <w:pStyle w:val="TOC2"/>
+            <w:tabs>
+              <w:tab w:val="right" w:leader="dot" w:pos="9350"/>
+            </w:tabs>
+            <w:rPr>
+              <w:rFonts w:cstheme="minorBidi"/>
+              <w:noProof/>
+              <w:kern w:val="2"/>
+              <w:sz w:val="24"/>
+              <w:szCs w:val="24"/>
+              <w14:ligatures w14:val="standardContextual"/>
+            </w:rPr>
+          </w:pPr>
+          <w:hyperlink w:anchor="_Toc197641451" w:history="1">
+            <w:r>
+              <w:rPr>
+                <w:rStyle w:val="Hyperlink"/>
+                <w:noProof/>
+              </w:rPr>
+              <w:t>3. Entity Relationships</w:t>
+            </w:r>
+            <w:r>
+              <w:rPr>
+                <w:noProof/>
+                <w:webHidden/>
+              </w:rPr>
+              <w:tab/>
+            </w:r>
+            <w:r>
+              <w:rPr>
+                <w:noProof/>
+                <w:webHidden/>
+              </w:rPr>
+              <w:fldChar w:fldCharType="begin"/>
+            </w:r>
+            <w:r>
+              <w:rPr>
+                <w:noProof/>
+                <w:webHidden/>
+              </w:rPr>
+              <w:instrText xml:space="preserve"> PAGEREF _Toc197641451 \h </w:instrText>
+            </w:r>
+            <w:r>
+              <w:rPr>
+                <w:noProof/>
+                <w:webHidden/>
+              </w:rPr>
+            </w:r>
+            <w:r>
+              <w:rPr>
+                <w:noProof/>
+                <w:webHidden/>
+              </w:rPr>
+              <w:fldChar w:fldCharType="separate"/>
+            </w:r>
+            <w:r>
+              <w:rPr>
+                <w:noProof/>
+                <w:webHidden/>
+              </w:rPr>
+              <w:t>4</w:t>
+            </w:r>
+            <w:r>
+              <w:rPr>
+                <w:noProof/>
+                <w:webHidden/>
+              </w:rPr>
+              <w:fldChar w:fldCharType="end"/>
+            </w:r>
+          </w:hyperlink>
+        </w:p>
+        <w:p>
+          <w:pPr>
+            <w:pStyle w:val="TOC2"/>
+            <w:tabs>
+              <w:tab w:val="right" w:leader="dot" w:pos="9350"/>
+            </w:tabs>
+            <w:rPr>
+              <w:rFonts w:cstheme="minorBidi"/>
+              <w:noProof/>
+              <w:kern w:val="2"/>
+              <w:sz w:val="24"/>
+              <w:szCs w:val="24"/>
+              <w14:ligatures w14:val="standardContextual"/>
+            </w:rPr>
+          </w:pPr>
+          <w:hyperlink w:anchor="_Toc197641452" w:history="1">
+            <w:r>
+              <w:rPr>
+                <w:rStyle w:val="Hyperlink"/>
+                <w:noProof/>
+              </w:rPr>
+              <w:t>4. Normalization</w:t>
+            </w:r>
+            <w:r>
+              <w:rPr>
+                <w:noProof/>
+                <w:webHidden/>
+              </w:rPr>
+              <w:tab/>
+            </w:r>
+            <w:r>
+              <w:rPr>
+                <w:noProof/>
+                <w:webHidden/>
+              </w:rPr>
+              <w:fldChar w:fldCharType="begin"/>
+            </w:r>
+            <w:r>
+              <w:rPr>
+                <w:noProof/>
+                <w:webHidden/>
+              </w:rPr>
+              <w:instrText xml:space="preserve"> PAGEREF _Toc197641452 \h </w:instrText>
+            </w:r>
+            <w:r>
+              <w:rPr>
+                <w:noProof/>
+                <w:webHidden/>
+              </w:rPr>
+            </w:r>
+            <w:r>
+              <w:rPr>
+                <w:noProof/>
+                <w:webHidden/>
+              </w:rPr>
+              <w:fldChar w:fldCharType="separate"/>
+            </w:r>
+            <w:r>
+              <w:rPr>
+                <w:noProof/>
+                <w:webHidden/>
+              </w:rPr>
+              <w:t>5</w:t>
+            </w:r>
+            <w:r>
+              <w:rPr>
+                <w:noProof/>
+                <w:webHidden/>
+              </w:rPr>
+              <w:fldChar w:fldCharType="end"/>
+            </w:r>
+          </w:hyperlink>
+        </w:p>
+        <w:p>
+          <w:pPr>
+            <w:pStyle w:val="TOC2"/>
+            <w:tabs>
+              <w:tab w:val="right" w:leader="dot" w:pos="9350"/>
+            </w:tabs>
+            <w:rPr>
+              <w:rFonts w:cstheme="minorBidi"/>
+              <w:noProof/>
+              <w:kern w:val="2"/>
+              <w:sz w:val="24"/>
+              <w:szCs w:val="24"/>
+              <w14:ligatures w14:val="standardContextual"/>
+            </w:rPr>
+          </w:pPr>
+          <w:hyperlink w:anchor="_Toc197641453" w:history="1">
+            <w:r>
+              <w:rPr>
+                <w:rStyle w:val="Hyperlink"/>
+                <w:noProof/>
+              </w:rPr>
+              <w:t>5. SQL Enhancements</w:t>
+            </w:r>
+            <w:r>
+              <w:rPr>
+                <w:noProof/>
+                <w:webHidden/>
+              </w:rPr>
+              <w:tab/>
+            </w:r>
+            <w:r>
+              <w:rPr>
+                <w:noProof/>
+                <w:webHidden/>
+              </w:rPr>
+              <w:fldChar w:fldCharType="begin"/>
+            </w:r>
+            <w:r>
+              <w:rPr>
+                <w:noProof/>
+                <w:webHidden/>
+              </w:rPr>
+              <w:instrText xml:space="preserve"> PAGEREF _Toc197641453 \h </w:instrText>
+            </w:r>
+            <w:r>
+              <w:rPr>
+                <w:noProof/>
+                <w:webHidden/>
+              </w:rPr>
+            </w:r>
+            <w:r>
+              <w:rPr>
+                <w:noProof/>
+                <w:webHidden/>
+              </w:rPr>
+              <w:fldChar w:fldCharType="separate"/>
+            </w:r>
+            <w:r>
+              <w:rPr>
+                <w:noProof/>
+                <w:webHidden/>
+              </w:rPr>
+              <w:t>5</w:t>
+            </w:r>
+            <w:r>
+              <w:rPr>
+                <w:noProof/>
+                <w:webHidden/>
+              </w:rPr>
+              <w:fldChar w:fldCharType="end"/>
+            </w:r>
+          </w:hyperlink>
+        </w:p>
+        <w:p>
+          <w:pPr>
+            <w:pStyle w:val="TOC3"/>
+            <w:tabs>
+              <w:tab w:val="right" w:leader="dot" w:pos="9350"/>
+            </w:tabs>
+            <w:rPr>
+              <w:rFonts w:cstheme="minorBidi"/>
+              <w:noProof/>
+              <w:kern w:val="2"/>
+              <w:sz w:val="24"/>
+              <w:szCs w:val="24"/>
+              <w14:ligatures w14:val="standardContextual"/>
+            </w:rPr>
+          </w:pPr>
+          <w:hyperlink w:anchor="_Toc197641454" w:history="1">
+            <w:r>
+              <w:rPr>
+                <w:rStyle w:val="Hyperlink"/>
+                <w:noProof/>
+              </w:rPr>
+              <w:t>5.1. Indexes</w:t>
+            </w:r>
+            <w:r>
+              <w:rPr>
+                <w:noProof/>
+                <w:webHidden/>
+              </w:rPr>
+              <w:tab/>
+            </w:r>
+            <w:r>
+              <w:rPr>
+                <w:noProof/>
+                <w:webHidden/>
+              </w:rPr>
+              <w:fldChar w:fldCharType="begin"/>
+            </w:r>
+            <w:r>
+              <w:rPr>
+                <w:noProof/>
+                <w:webHidden/>
+              </w:rPr>
+              <w:instrText xml:space="preserve"> PAGEREF _Toc197641454 \h </w:instrText>
+            </w:r>
+            <w:r>
+              <w:rPr>
+                <w:noProof/>
+                <w:webHidden/>
+              </w:rPr>
+            </w:r>
+            <w:r>
+              <w:rPr>
+                <w:noProof/>
+                <w:webHidden/>
+              </w:rPr>
+              <w:fldChar w:fldCharType="separate"/>
+            </w:r>
+            <w:r>
+              <w:rPr>
+                <w:noProof/>
+                <w:webHidden/>
+              </w:rPr>
+              <w:t>5</w:t>
+            </w:r>
+            <w:r>
+              <w:rPr>
+                <w:noProof/>
+                <w:webHidden/>
+              </w:rPr>
+              <w:fldChar w:fldCharType="end"/>
+            </w:r>
+          </w:hyperlink>
+        </w:p>
+        <w:p>
+          <w:pPr>
+            <w:pStyle w:val="TOC3"/>
+            <w:tabs>
+              <w:tab w:val="right" w:leader="dot" w:pos="9350"/>
+            </w:tabs>
+            <w:rPr>
+              <w:rFonts w:cstheme="minorBidi"/>
+              <w:noProof/>
+              <w:kern w:val="2"/>
+              <w:sz w:val="24"/>
+              <w:szCs w:val="24"/>
+              <w14:ligatures w14:val="standardContextual"/>
+            </w:rPr>
+          </w:pPr>
+          <w:hyperlink w:anchor="_Toc197641455" w:history="1">
+            <w:r>
+              <w:rPr>
+                <w:rStyle w:val="Hyperlink"/>
+                <w:noProof/>
+              </w:rPr>
+              <w:t>5.2. Views</w:t>
+            </w:r>
+            <w:r>
+              <w:rPr>
+                <w:noProof/>
+                <w:webHidden/>
+              </w:rPr>
+              <w:tab/>
+            </w:r>
+            <w:r>
+              <w:rPr>
+                <w:noProof/>
+                <w:webHidden/>
+              </w:rPr>
+              <w:fldChar w:fldCharType="begin"/>
+            </w:r>
+            <w:r>
+              <w:rPr>
+                <w:noProof/>
+                <w:webHidden/>
+              </w:rPr>
+              <w:instrText xml:space="preserve"> PAGEREF _Toc197641455 \h </w:instrText>
+            </w:r>
+            <w:r>
+              <w:rPr>
+                <w:noProof/>
+                <w:webHidden/>
+              </w:rPr>
+            </w:r>
+            <w:r>
+              <w:rPr>
+                <w:noProof/>
+                <w:webHidden/>
+              </w:rPr>
+              <w:fldChar w:fldCharType="separate"/>
+            </w:r>
+            <w:r>
+              <w:rPr>
+                <w:noProof/>
+                <w:webHidden/>
+              </w:rPr>
+              <w:t>5</w:t>
+            </w:r>
+            <w:r>
+              <w:rPr>
+                <w:noProof/>
+                <w:webHidden/>
+              </w:rPr>
+              <w:fldChar w:fldCharType="end"/>
+            </w:r>
+          </w:hyperlink>
+        </w:p>
+        <w:p>
+          <w:pPr>
+            <w:pStyle w:val="TOC3"/>
+            <w:tabs>
+              <w:tab w:val="right" w:leader="dot" w:pos="9350"/>
+            </w:tabs>
+            <w:rPr>
+              <w:rFonts w:cstheme="minorBidi"/>
+              <w:noProof/>
+              <w:kern w:val="2"/>
+              <w:sz w:val="24"/>
+              <w:szCs w:val="24"/>
+              <w14:ligatures w14:val="standardContextual"/>
+            </w:rPr>
+          </w:pPr>
+          <w:hyperlink w:anchor="_Toc197641456" w:history="1">
+            <w:r>
+              <w:rPr>
+                <w:rStyle w:val="Hyperlink"/>
+                <w:noProof/>
+              </w:rPr>
+              <w:t>5.3. Trigger</w:t>
+            </w:r>
+            <w:r>
+              <w:rPr>
+                <w:noProof/>
+                <w:webHidden/>
+              </w:rPr>
+              <w:tab/>
+            </w:r>
+            <w:r>
+              <w:rPr>
+                <w:noProof/>
+                <w:webHidden/>
+              </w:rPr>
+              <w:fldChar w:fldCharType="begin"/>
+            </w:r>
+            <w:r>
+              <w:rPr>
+                <w:noProof/>
+                <w:webHidden/>
+              </w:rPr>
+              <w:instrText xml:space="preserve"> PAGEREF _Toc197641456 \h </w:instrText>
+            </w:r>
+            <w:r>
+              <w:rPr>
+                <w:noProof/>
+                <w:webHidden/>
+              </w:rPr>
+            </w:r>
+            <w:r>
+              <w:rPr>
+                <w:noProof/>
+                <w:webHidden/>
+              </w:rPr>
+              <w:fldChar w:fldCharType="separate"/>
+            </w:r>
+            <w:r>
+              <w:rPr>
+                <w:noProof/>
+                <w:webHidden/>
+              </w:rPr>
+              <w:t>5</w:t>
+            </w:r>
+            <w:r>
+              <w:rPr>
+                <w:noProof/>
+                <w:webHidden/>
+              </w:rPr>
+              <w:fldChar w:fldCharType="end"/>
+            </w:r>
+          </w:hyperlink>
+        </w:p>
+        <w:p>
+          <w:pPr>
+            <w:pStyle w:val="TOC2"/>
+            <w:tabs>
+              <w:tab w:val="right" w:leader="dot" w:pos="9350"/>
+            </w:tabs>
+            <w:rPr>
+              <w:rFonts w:cstheme="minorBidi"/>
+              <w:noProof/>
+              <w:kern w:val="2"/>
+              <w:sz w:val="24"/>
+              <w:szCs w:val="24"/>
+              <w14:ligatures w14:val="standardContextual"/>
+            </w:rPr>
+          </w:pPr>
+          <w:hyperlink w:anchor="_Toc197641457" w:history="1">
+            <w:r>
+              <w:rPr>
+                <w:rStyle w:val="Hyperlink"/>
+                <w:noProof/>
+              </w:rPr>
+              <w:t>6. Summary</w:t>
+            </w:r>
+            <w:r>
+              <w:rPr>
+                <w:noProof/>
+                <w:webHidden/>
+              </w:rPr>
+              <w:tab/>
+            </w:r>
+            <w:r>
+              <w:rPr>
+                <w:noProof/>
+                <w:webHidden/>
+              </w:rPr>
+              <w:fldChar w:fldCharType="begin"/>
+            </w:r>
+            <w:r>
+              <w:rPr>
+                <w:noProof/>
+                <w:webHidden/>
+              </w:rPr>
+              <w:instrText xml:space="preserve"> PAGEREF _Toc197641457 \h </w:instrText>
+            </w:r>
+            <w:r>
+              <w:rPr>
+                <w:noProof/>
+                <w:webHidden/>
+              </w:rPr>
+            </w:r>
+            <w:r>
+              <w:rPr>
+                <w:noProof/>
+                <w:webHidden/>
+              </w:rPr>
+              <w:fldChar w:fldCharType="separate"/>
+            </w:r>
+            <w:r>
+              <w:rPr>
+                <w:noProof/>
+                <w:webHidden/>
+              </w:rPr>
+              <w:t>6</w:t>
+            </w:r>
+            <w:r>
+              <w:rPr>
+                <w:noProof/>
+                <w:webHidden/>
+              </w:rPr>
+              <w:fldChar w:fldCharType="end"/>
+            </w:r>
+          </w:hyperlink>
+        </w:p>
+        <w:p>
+          <w:pPr>
+            <w:rPr>
+              <w:b/>
+              <w:bCs/>
+              <w:noProof/>
+            </w:rPr>
+          </w:pPr>
           <w:r>
             <w:rPr>
               <w:b/>
@@ -692,127 +1712,2545 @@
     <w:p>
       <w:pPr>
         <w:pStyle w:val="Heading1"/>
-        <w:rPr>
-          <w:rFonts w:ascii="Times New Roman" w:hAnsi="Times New Roman" w:cs="Times New Roman"/>
-          <w:b/>
-          <w:bCs/>
-          <w:sz w:val="36"/>
-          <w:szCs w:val="36"/>
-        </w:rPr>
-      </w:pPr>
-      <w:bookmarkStart w:id="0" w:name="_Toc196425647"/>
-      <w:r>
-        <w:rPr>
-          <w:rFonts w:ascii="Times New Roman" w:hAnsi="Times New Roman" w:cs="Times New Roman"/>
-          <w:b/>
-          <w:bCs/>
-          <w:sz w:val="36"/>
-          <w:szCs w:val="36"/>
-        </w:rPr>
-        <w:t>Overview</w:t>
+      </w:pPr>
+      <w:bookmarkStart w:id="0" w:name="_Toc197641441"/>
+      <w:r>
+        <w:t>Deliverable 1 Report: Game Store Database Design</w:t>
       </w:r>
       <w:bookmarkEnd w:id="0"/>
     </w:p>
     <w:p>
       <w:pPr>
-        <w:pStyle w:val="Heading1"/>
-        <w:rPr>
-          <w:rFonts w:ascii="Times New Roman" w:hAnsi="Times New Roman" w:cs="Times New Roman"/>
-          <w:b/>
-          <w:bCs/>
-          <w:sz w:val="36"/>
-          <w:szCs w:val="36"/>
-        </w:rPr>
-      </w:pPr>
-      <w:r>
-        <w:rPr>
-          <w:rFonts w:ascii="Times New Roman" w:hAnsi="Times New Roman" w:cs="Times New Roman"/>
-          <w:b/>
-          <w:bCs/>
-          <w:sz w:val="36"/>
-          <w:szCs w:val="36"/>
-        </w:rPr>
-        <w:t>Deliverable</w:t>
-      </w:r>
-    </w:p>
-    <w:p>
-      <w:r>
-        <w:object w:dxaOrig="16021" w:dyaOrig="11116" w14:anchorId="5C2B8D01">
-          <v:shapetype id="_x0000_t75" coordsize="21600,21600" o:spt="75" o:preferrelative="t" path="m@4@5l@4@11@9@11@9@5xe" filled="f" stroked="f">
-            <v:stroke joinstyle="miter"/>
-            <v:formulas>
-              <v:f eqn="if lineDrawn pixelLineWidth 0"/>
-              <v:f eqn="sum @0 1 0"/>
-              <v:f eqn="sum 0 0 @1"/>
-              <v:f eqn="prod @2 1 2"/>
-              <v:f eqn="prod @3 21600 pixelWidth"/>
-              <v:f eqn="prod @3 21600 pixelHeight"/>
-              <v:f eqn="sum @0 0 1"/>
-              <v:f eqn="prod @6 1 2"/>
-              <v:f eqn="prod @7 21600 pixelWidth"/>
-              <v:f eqn="sum @8 21600 0"/>
-              <v:f eqn="prod @7 21600 pixelHeight"/>
-              <v:f eqn="sum @10 21600 0"/>
-            </v:formulas>
-            <v:path o:extrusionok="f" gradientshapeok="t" o:connecttype="rect"/>
-            <o:lock v:ext="edit" aspectratio="t"/>
-          </v:shapetype>
-          <v:shape id="_x0000_i1025" type="#_x0000_t75" style="width:468pt;height:324.75pt" o:ole="">
-            <v:imagedata r:id="rId6" o:title=""/>
-          </v:shape>
-          <o:OLEObject Type="Embed" ProgID="Visio.Drawing.15" ShapeID="_x0000_i1025" DrawAspect="Content" ObjectID="_1808246021" r:id="rId7"/>
-        </w:object>
-      </w:r>
-    </w:p>
-    <w:p>
-      <w:pPr>
-        <w:pStyle w:val="Heading1"/>
-        <w:rPr>
-          <w:rFonts w:ascii="Times New Roman" w:hAnsi="Times New Roman" w:cs="Times New Roman"/>
-          <w:b/>
-          <w:bCs/>
-          <w:sz w:val="36"/>
-          <w:szCs w:val="36"/>
-        </w:rPr>
-      </w:pPr>
-      <w:bookmarkStart w:id="1" w:name="_Toc196425649"/>
-      <w:r>
-        <w:rPr>
-          <w:rFonts w:ascii="Times New Roman" w:hAnsi="Times New Roman" w:cs="Times New Roman"/>
-          <w:b/>
-          <w:bCs/>
-          <w:sz w:val="36"/>
-          <w:szCs w:val="36"/>
-        </w:rPr>
-        <w:t>GitHub</w:t>
+        <w:pStyle w:val="Heading2"/>
+      </w:pPr>
+      <w:r>
+        <w:t xml:space="preserve"> </w:t>
+      </w:r>
+      <w:bookmarkStart w:id="1" w:name="_Toc197641442"/>
+      <w:r>
+        <w:t>1. Objective</w:t>
       </w:r>
       <w:bookmarkEnd w:id="1"/>
     </w:p>
     <w:p>
       <w:pPr>
-        <w:rPr>
-          <w:rFonts w:ascii="Times New Roman" w:hAnsi="Times New Roman" w:cs="Times New Roman"/>
-          <w:b/>
-          <w:bCs/>
-          <w:color w:val="0070C0"/>
-          <w:sz w:val="28"/>
-          <w:szCs w:val="28"/>
-        </w:rPr>
-      </w:pPr>
-      <w:hyperlink r:id="rId8" w:history="1">
-        <w:r>
-          <w:rPr>
-            <w:rStyle w:val="Hyperlink"/>
-            <w:rFonts w:ascii="Times New Roman" w:hAnsi="Times New Roman" w:cs="Times New Roman"/>
-            <w:b/>
-            <w:bCs/>
-            <w:color w:val="0070C0"/>
-            <w:sz w:val="28"/>
-            <w:szCs w:val="28"/>
-          </w:rPr>
-          <w:t>https://github.com/talhabangyal/Duarcade</w:t>
-        </w:r>
-      </w:hyperlink>
+        <w:jc w:val="both"/>
+      </w:pPr>
+      <w:r>
+        <w:t xml:space="preserve">The objective of this </w:t>
+      </w:r>
+      <w:r>
+        <w:t>delivery</w:t>
+      </w:r>
+      <w:r>
+        <w:t xml:space="preserve"> is to design a normalized and relational database schema for an online game store. The database supports functionalities including user management, product listing, order processing, payment tracking, and inventory management.</w:t>
+      </w:r>
+    </w:p>
+    <w:p/>
+    <w:p>
+      <w:pPr>
+        <w:pStyle w:val="Heading2"/>
+      </w:pPr>
+      <w:bookmarkStart w:id="2" w:name="_Toc197641443"/>
+      <w:r>
+        <w:t>2. Schema Design Overview</w:t>
+      </w:r>
+      <w:bookmarkEnd w:id="2"/>
+    </w:p>
+    <w:p>
+      <w:pPr>
+        <w:pStyle w:val="Heading3"/>
+      </w:pPr>
+      <w:bookmarkStart w:id="3" w:name="_Toc197641444"/>
+      <w:r>
+        <w:t>2.1</w:t>
+      </w:r>
+      <w:r>
+        <w:t>.</w:t>
+      </w:r>
+      <w:r>
+        <w:t xml:space="preserve"> </w:t>
+      </w:r>
+      <w:r>
+        <w:t>Users Table</w:t>
+      </w:r>
+      <w:bookmarkEnd w:id="3"/>
+    </w:p>
+    <w:p>
+      <w:r>
+        <w:t>Manages user account information, including admin and customer profiles.</w:t>
+      </w:r>
+    </w:p>
+    <w:tbl>
+      <w:tblPr>
+        <w:tblStyle w:val="TableGrid"/>
+        <w:tblW w:w="0" w:type="auto"/>
+        <w:tblLook w:val="04A0" w:firstRow="1" w:lastRow="0" w:firstColumn="1" w:lastColumn="0" w:noHBand="0" w:noVBand="1"/>
+      </w:tblPr>
+      <w:tblGrid>
+        <w:gridCol w:w="3116"/>
+        <w:gridCol w:w="3117"/>
+        <w:gridCol w:w="3117"/>
+      </w:tblGrid>
+      <w:tr>
+        <w:tc>
+          <w:tcPr>
+            <w:tcW w:w="3116" w:type="dxa"/>
+          </w:tcPr>
+          <w:p>
+            <w:pPr>
+              <w:rPr>
+                <w:b/>
+                <w:bCs/>
+              </w:rPr>
+            </w:pPr>
+            <w:r>
+              <w:rPr>
+                <w:b/>
+                <w:bCs/>
+              </w:rPr>
+              <w:t>Column</w:t>
+            </w:r>
+          </w:p>
+        </w:tc>
+        <w:tc>
+          <w:tcPr>
+            <w:tcW w:w="3117" w:type="dxa"/>
+          </w:tcPr>
+          <w:p>
+            <w:pPr>
+              <w:rPr>
+                <w:b/>
+                <w:bCs/>
+              </w:rPr>
+            </w:pPr>
+            <w:r>
+              <w:rPr>
+                <w:b/>
+                <w:bCs/>
+              </w:rPr>
+              <w:t>Data Type</w:t>
+            </w:r>
+          </w:p>
+        </w:tc>
+        <w:tc>
+          <w:tcPr>
+            <w:tcW w:w="3117" w:type="dxa"/>
+          </w:tcPr>
+          <w:p>
+            <w:pPr>
+              <w:rPr>
+                <w:b/>
+                <w:bCs/>
+              </w:rPr>
+            </w:pPr>
+            <w:r>
+              <w:rPr>
+                <w:b/>
+                <w:bCs/>
+              </w:rPr>
+              <w:t>Description</w:t>
+            </w:r>
+          </w:p>
+        </w:tc>
+      </w:tr>
+      <w:tr>
+        <w:tc>
+          <w:tcPr>
+            <w:tcW w:w="3116" w:type="dxa"/>
+          </w:tcPr>
+          <w:p>
+            <w:proofErr w:type="spellStart"/>
+            <w:r>
+              <w:t>user_id</w:t>
+            </w:r>
+            <w:proofErr w:type="spellEnd"/>
+          </w:p>
+        </w:tc>
+        <w:tc>
+          <w:tcPr>
+            <w:tcW w:w="3117" w:type="dxa"/>
+          </w:tcPr>
+          <w:p>
+            <w:r>
+              <w:t>INT (PK)</w:t>
+            </w:r>
+          </w:p>
+        </w:tc>
+        <w:tc>
+          <w:tcPr>
+            <w:tcW w:w="3117" w:type="dxa"/>
+          </w:tcPr>
+          <w:p>
+            <w:r>
+              <w:t>Unique identifier</w:t>
+            </w:r>
+          </w:p>
+        </w:tc>
+      </w:tr>
+      <w:tr>
+        <w:tc>
+          <w:tcPr>
+            <w:tcW w:w="3116" w:type="dxa"/>
+          </w:tcPr>
+          <w:p>
+            <w:r>
+              <w:lastRenderedPageBreak/>
+              <w:t>username</w:t>
+            </w:r>
+          </w:p>
+        </w:tc>
+        <w:tc>
+          <w:tcPr>
+            <w:tcW w:w="3117" w:type="dxa"/>
+          </w:tcPr>
+          <w:p>
+            <w:r>
+              <w:t>VARCHAR(50)</w:t>
+            </w:r>
+          </w:p>
+        </w:tc>
+        <w:tc>
+          <w:tcPr>
+            <w:tcW w:w="3117" w:type="dxa"/>
+          </w:tcPr>
+          <w:p>
+            <w:r>
+              <w:t>Unique username</w:t>
+            </w:r>
+          </w:p>
+        </w:tc>
+      </w:tr>
+      <w:tr>
+        <w:tc>
+          <w:tcPr>
+            <w:tcW w:w="3116" w:type="dxa"/>
+          </w:tcPr>
+          <w:p>
+            <w:r>
+              <w:t>email</w:t>
+            </w:r>
+          </w:p>
+        </w:tc>
+        <w:tc>
+          <w:tcPr>
+            <w:tcW w:w="3117" w:type="dxa"/>
+          </w:tcPr>
+          <w:p>
+            <w:r>
+              <w:t>VARCHAR(100)</w:t>
+            </w:r>
+          </w:p>
+        </w:tc>
+        <w:tc>
+          <w:tcPr>
+            <w:tcW w:w="3117" w:type="dxa"/>
+          </w:tcPr>
+          <w:p>
+            <w:r>
+              <w:t>User's email</w:t>
+            </w:r>
+          </w:p>
+        </w:tc>
+      </w:tr>
+      <w:tr>
+        <w:tc>
+          <w:tcPr>
+            <w:tcW w:w="3116" w:type="dxa"/>
+          </w:tcPr>
+          <w:p>
+            <w:r>
+              <w:t>password</w:t>
+            </w:r>
+          </w:p>
+        </w:tc>
+        <w:tc>
+          <w:tcPr>
+            <w:tcW w:w="3117" w:type="dxa"/>
+          </w:tcPr>
+          <w:p>
+            <w:r>
+              <w:t>VARCHAR(255)</w:t>
+            </w:r>
+          </w:p>
+        </w:tc>
+        <w:tc>
+          <w:tcPr>
+            <w:tcW w:w="3117" w:type="dxa"/>
+          </w:tcPr>
+          <w:p>
+            <w:r>
+              <w:t>Hashed password</w:t>
+            </w:r>
+          </w:p>
+        </w:tc>
+      </w:tr>
+      <w:tr>
+        <w:tc>
+          <w:tcPr>
+            <w:tcW w:w="3116" w:type="dxa"/>
+          </w:tcPr>
+          <w:p>
+            <w:r>
+              <w:t>role</w:t>
+            </w:r>
+          </w:p>
+        </w:tc>
+        <w:tc>
+          <w:tcPr>
+            <w:tcW w:w="3117" w:type="dxa"/>
+          </w:tcPr>
+          <w:p>
+            <w:r>
+              <w:t>ENUM</w:t>
+            </w:r>
+          </w:p>
+        </w:tc>
+        <w:tc>
+          <w:tcPr>
+            <w:tcW w:w="3117" w:type="dxa"/>
+          </w:tcPr>
+          <w:p>
+            <w:r>
+              <w:t>'customer' or 'admin'</w:t>
+            </w:r>
+          </w:p>
+        </w:tc>
+      </w:tr>
+      <w:tr>
+        <w:tc>
+          <w:tcPr>
+            <w:tcW w:w="3116" w:type="dxa"/>
+          </w:tcPr>
+          <w:p>
+            <w:proofErr w:type="spellStart"/>
+            <w:r>
+              <w:t>first_name</w:t>
+            </w:r>
+            <w:proofErr w:type="spellEnd"/>
+          </w:p>
+        </w:tc>
+        <w:tc>
+          <w:tcPr>
+            <w:tcW w:w="3117" w:type="dxa"/>
+          </w:tcPr>
+          <w:p>
+            <w:r>
+              <w:t>VARCHAR(50)</w:t>
+            </w:r>
+          </w:p>
+        </w:tc>
+        <w:tc>
+          <w:tcPr>
+            <w:tcW w:w="3117" w:type="dxa"/>
+          </w:tcPr>
+          <w:p>
+            <w:r>
+              <w:t>User's first name</w:t>
+            </w:r>
+          </w:p>
+        </w:tc>
+      </w:tr>
+      <w:tr>
+        <w:tc>
+          <w:tcPr>
+            <w:tcW w:w="3116" w:type="dxa"/>
+          </w:tcPr>
+          <w:p>
+            <w:proofErr w:type="spellStart"/>
+            <w:r>
+              <w:t>last_name</w:t>
+            </w:r>
+            <w:proofErr w:type="spellEnd"/>
+          </w:p>
+        </w:tc>
+        <w:tc>
+          <w:tcPr>
+            <w:tcW w:w="3117" w:type="dxa"/>
+          </w:tcPr>
+          <w:p>
+            <w:r>
+              <w:t>VARCHAR(50)</w:t>
+            </w:r>
+          </w:p>
+        </w:tc>
+        <w:tc>
+          <w:tcPr>
+            <w:tcW w:w="3117" w:type="dxa"/>
+          </w:tcPr>
+          <w:p>
+            <w:r>
+              <w:t>User's last name</w:t>
+            </w:r>
+          </w:p>
+        </w:tc>
+      </w:tr>
+      <w:tr>
+        <w:tc>
+          <w:tcPr>
+            <w:tcW w:w="3116" w:type="dxa"/>
+          </w:tcPr>
+          <w:p>
+            <w:proofErr w:type="spellStart"/>
+            <w:r>
+              <w:t>profile_image</w:t>
+            </w:r>
+            <w:proofErr w:type="spellEnd"/>
+          </w:p>
+        </w:tc>
+        <w:tc>
+          <w:tcPr>
+            <w:tcW w:w="3117" w:type="dxa"/>
+          </w:tcPr>
+          <w:p>
+            <w:r>
+              <w:t>VARCHAR(255)</w:t>
+            </w:r>
+          </w:p>
+        </w:tc>
+        <w:tc>
+          <w:tcPr>
+            <w:tcW w:w="3117" w:type="dxa"/>
+          </w:tcPr>
+          <w:p>
+            <w:r>
+              <w:t>Path/URL to profile image</w:t>
+            </w:r>
+          </w:p>
+        </w:tc>
+      </w:tr>
+    </w:tbl>
+    <w:p/>
+    <w:p>
+      <w:pPr>
+        <w:pStyle w:val="Heading3"/>
+      </w:pPr>
+      <w:bookmarkStart w:id="4" w:name="_Toc197641445"/>
+      <w:r>
+        <w:t xml:space="preserve">2.2. </w:t>
+      </w:r>
+      <w:r>
+        <w:t>Games Table</w:t>
+      </w:r>
+      <w:bookmarkEnd w:id="4"/>
+    </w:p>
+    <w:p>
+      <w:r>
+        <w:t>Stores information about games available in the store.</w:t>
+      </w:r>
+    </w:p>
+    <w:tbl>
+      <w:tblPr>
+        <w:tblStyle w:val="TableGrid"/>
+        <w:tblW w:w="0" w:type="auto"/>
+        <w:tblLook w:val="04A0" w:firstRow="1" w:lastRow="0" w:firstColumn="1" w:lastColumn="0" w:noHBand="0" w:noVBand="1"/>
+      </w:tblPr>
+      <w:tblGrid>
+        <w:gridCol w:w="3116"/>
+        <w:gridCol w:w="3117"/>
+        <w:gridCol w:w="3117"/>
+      </w:tblGrid>
+      <w:tr>
+        <w:tc>
+          <w:tcPr>
+            <w:tcW w:w="3116" w:type="dxa"/>
+          </w:tcPr>
+          <w:p>
+            <w:pPr>
+              <w:rPr>
+                <w:b/>
+                <w:bCs/>
+              </w:rPr>
+            </w:pPr>
+            <w:r>
+              <w:rPr>
+                <w:b/>
+                <w:bCs/>
+              </w:rPr>
+              <w:t>Column</w:t>
+            </w:r>
+          </w:p>
+        </w:tc>
+        <w:tc>
+          <w:tcPr>
+            <w:tcW w:w="3117" w:type="dxa"/>
+          </w:tcPr>
+          <w:p>
+            <w:pPr>
+              <w:rPr>
+                <w:b/>
+                <w:bCs/>
+              </w:rPr>
+            </w:pPr>
+            <w:r>
+              <w:rPr>
+                <w:b/>
+                <w:bCs/>
+              </w:rPr>
+              <w:t>Data Type</w:t>
+            </w:r>
+          </w:p>
+        </w:tc>
+        <w:tc>
+          <w:tcPr>
+            <w:tcW w:w="3117" w:type="dxa"/>
+          </w:tcPr>
+          <w:p>
+            <w:pPr>
+              <w:rPr>
+                <w:b/>
+                <w:bCs/>
+              </w:rPr>
+            </w:pPr>
+            <w:r>
+              <w:rPr>
+                <w:b/>
+                <w:bCs/>
+              </w:rPr>
+              <w:t>Description</w:t>
+            </w:r>
+          </w:p>
+        </w:tc>
+      </w:tr>
+      <w:tr>
+        <w:tc>
+          <w:tcPr>
+            <w:tcW w:w="3116" w:type="dxa"/>
+          </w:tcPr>
+          <w:p>
+            <w:proofErr w:type="spellStart"/>
+            <w:r>
+              <w:t>game_id</w:t>
+            </w:r>
+            <w:proofErr w:type="spellEnd"/>
+          </w:p>
+        </w:tc>
+        <w:tc>
+          <w:tcPr>
+            <w:tcW w:w="3117" w:type="dxa"/>
+          </w:tcPr>
+          <w:p>
+            <w:r>
+              <w:t>INT (PK)</w:t>
+            </w:r>
+          </w:p>
+        </w:tc>
+        <w:tc>
+          <w:tcPr>
+            <w:tcW w:w="3117" w:type="dxa"/>
+          </w:tcPr>
+          <w:p>
+            <w:r>
+              <w:t>Unique identifier</w:t>
+            </w:r>
+          </w:p>
+        </w:tc>
+      </w:tr>
+      <w:tr>
+        <w:tc>
+          <w:tcPr>
+            <w:tcW w:w="3116" w:type="dxa"/>
+          </w:tcPr>
+          <w:p>
+            <w:r>
+              <w:t>title</w:t>
+            </w:r>
+          </w:p>
+        </w:tc>
+        <w:tc>
+          <w:tcPr>
+            <w:tcW w:w="3117" w:type="dxa"/>
+          </w:tcPr>
+          <w:p>
+            <w:r>
+              <w:t>VARCHAR(100)</w:t>
+            </w:r>
+          </w:p>
+        </w:tc>
+        <w:tc>
+          <w:tcPr>
+            <w:tcW w:w="3117" w:type="dxa"/>
+          </w:tcPr>
+          <w:p>
+            <w:r>
+              <w:t>Game title</w:t>
+            </w:r>
+          </w:p>
+        </w:tc>
+      </w:tr>
+      <w:tr>
+        <w:tc>
+          <w:tcPr>
+            <w:tcW w:w="3116" w:type="dxa"/>
+          </w:tcPr>
+          <w:p>
+            <w:r>
+              <w:t>description</w:t>
+            </w:r>
+          </w:p>
+        </w:tc>
+        <w:tc>
+          <w:tcPr>
+            <w:tcW w:w="3117" w:type="dxa"/>
+          </w:tcPr>
+          <w:p>
+            <w:r>
+              <w:t>TEXT</w:t>
+            </w:r>
+          </w:p>
+        </w:tc>
+        <w:tc>
+          <w:tcPr>
+            <w:tcW w:w="3117" w:type="dxa"/>
+          </w:tcPr>
+          <w:p>
+            <w:r>
+              <w:t>Game description</w:t>
+            </w:r>
+          </w:p>
+        </w:tc>
+      </w:tr>
+      <w:tr>
+        <w:tc>
+          <w:tcPr>
+            <w:tcW w:w="3116" w:type="dxa"/>
+          </w:tcPr>
+          <w:p>
+            <w:proofErr w:type="spellStart"/>
+            <w:r>
+              <w:t>actual_price</w:t>
+            </w:r>
+            <w:proofErr w:type="spellEnd"/>
+          </w:p>
+        </w:tc>
+        <w:tc>
+          <w:tcPr>
+            <w:tcW w:w="3117" w:type="dxa"/>
+          </w:tcPr>
+          <w:p>
+            <w:r>
+              <w:t>DECIMAL(10,2)</w:t>
+            </w:r>
+          </w:p>
+        </w:tc>
+        <w:tc>
+          <w:tcPr>
+            <w:tcW w:w="3117" w:type="dxa"/>
+          </w:tcPr>
+          <w:p>
+            <w:r>
+              <w:t>Original price</w:t>
+            </w:r>
+          </w:p>
+        </w:tc>
+      </w:tr>
+      <w:tr>
+        <w:tc>
+          <w:tcPr>
+            <w:tcW w:w="3116" w:type="dxa"/>
+          </w:tcPr>
+          <w:p>
+            <w:proofErr w:type="spellStart"/>
+            <w:r>
+              <w:t>discounted_price</w:t>
+            </w:r>
+            <w:proofErr w:type="spellEnd"/>
+          </w:p>
+        </w:tc>
+        <w:tc>
+          <w:tcPr>
+            <w:tcW w:w="3117" w:type="dxa"/>
+          </w:tcPr>
+          <w:p>
+            <w:r>
+              <w:t>DECIMAL(10,2)</w:t>
+            </w:r>
+          </w:p>
+        </w:tc>
+        <w:tc>
+          <w:tcPr>
+            <w:tcW w:w="3117" w:type="dxa"/>
+          </w:tcPr>
+          <w:p>
+            <w:r>
+              <w:t>Discounted price</w:t>
+            </w:r>
+          </w:p>
+        </w:tc>
+      </w:tr>
+      <w:tr>
+        <w:tc>
+          <w:tcPr>
+            <w:tcW w:w="3116" w:type="dxa"/>
+          </w:tcPr>
+          <w:p>
+            <w:r>
+              <w:t>genre</w:t>
+            </w:r>
+          </w:p>
+        </w:tc>
+        <w:tc>
+          <w:tcPr>
+            <w:tcW w:w="3117" w:type="dxa"/>
+          </w:tcPr>
+          <w:p>
+            <w:r>
+              <w:t>VARCHAR(50)</w:t>
+            </w:r>
+          </w:p>
+        </w:tc>
+        <w:tc>
+          <w:tcPr>
+            <w:tcW w:w="3117" w:type="dxa"/>
+          </w:tcPr>
+          <w:p>
+            <w:r>
+              <w:t>Game genre</w:t>
+            </w:r>
+          </w:p>
+        </w:tc>
+      </w:tr>
+      <w:tr>
+        <w:tc>
+          <w:tcPr>
+            <w:tcW w:w="3116" w:type="dxa"/>
+          </w:tcPr>
+          <w:p>
+            <w:r>
+              <w:t>platform</w:t>
+            </w:r>
+          </w:p>
+        </w:tc>
+        <w:tc>
+          <w:tcPr>
+            <w:tcW w:w="3117" w:type="dxa"/>
+          </w:tcPr>
+          <w:p>
+            <w:r>
+              <w:t>VARCHAR(50)</w:t>
+            </w:r>
+          </w:p>
+        </w:tc>
+        <w:tc>
+          <w:tcPr>
+            <w:tcW w:w="3117" w:type="dxa"/>
+          </w:tcPr>
+          <w:p>
+            <w:r>
+              <w:t>Game platform</w:t>
+            </w:r>
+          </w:p>
+        </w:tc>
+      </w:tr>
+      <w:tr>
+        <w:tc>
+          <w:tcPr>
+            <w:tcW w:w="3116" w:type="dxa"/>
+          </w:tcPr>
+          <w:p>
+            <w:proofErr w:type="spellStart"/>
+            <w:r>
+              <w:t>cover_image</w:t>
+            </w:r>
+            <w:proofErr w:type="spellEnd"/>
+          </w:p>
+        </w:tc>
+        <w:tc>
+          <w:tcPr>
+            <w:tcW w:w="3117" w:type="dxa"/>
+          </w:tcPr>
+          <w:p>
+            <w:r>
+              <w:t>VARCHAR(255)</w:t>
+            </w:r>
+          </w:p>
+        </w:tc>
+        <w:tc>
+          <w:tcPr>
+            <w:tcW w:w="3117" w:type="dxa"/>
+          </w:tcPr>
+          <w:p>
+            <w:r>
+              <w:t>Cover image URL or path</w:t>
+            </w:r>
+          </w:p>
+        </w:tc>
+      </w:tr>
+    </w:tbl>
+    <w:p/>
+    <w:p>
+      <w:pPr>
+        <w:pStyle w:val="Heading3"/>
+      </w:pPr>
+      <w:bookmarkStart w:id="5" w:name="_Toc197641446"/>
+      <w:r>
+        <w:t xml:space="preserve">2.3. </w:t>
+      </w:r>
+      <w:proofErr w:type="spellStart"/>
+      <w:r>
+        <w:t>GameImages</w:t>
+      </w:r>
+      <w:proofErr w:type="spellEnd"/>
+      <w:r>
+        <w:t xml:space="preserve"> Table</w:t>
+      </w:r>
+      <w:bookmarkEnd w:id="5"/>
+    </w:p>
+    <w:p>
+      <w:r>
+        <w:t>Stores multiple images per game.</w:t>
+      </w:r>
+    </w:p>
+    <w:tbl>
+      <w:tblPr>
+        <w:tblStyle w:val="TableGrid"/>
+        <w:tblW w:w="0" w:type="auto"/>
+        <w:tblLook w:val="04A0" w:firstRow="1" w:lastRow="0" w:firstColumn="1" w:lastColumn="0" w:noHBand="0" w:noVBand="1"/>
+      </w:tblPr>
+      <w:tblGrid>
+        <w:gridCol w:w="3116"/>
+        <w:gridCol w:w="2266"/>
+        <w:gridCol w:w="3968"/>
+      </w:tblGrid>
+      <w:tr>
+        <w:tc>
+          <w:tcPr>
+            <w:tcW w:w="3116" w:type="dxa"/>
+          </w:tcPr>
+          <w:p>
+            <w:pPr>
+              <w:rPr>
+                <w:b/>
+                <w:bCs/>
+              </w:rPr>
+            </w:pPr>
+            <w:r>
+              <w:rPr>
+                <w:b/>
+                <w:bCs/>
+              </w:rPr>
+              <w:t>Column</w:t>
+            </w:r>
+          </w:p>
+        </w:tc>
+        <w:tc>
+          <w:tcPr>
+            <w:tcW w:w="2266" w:type="dxa"/>
+          </w:tcPr>
+          <w:p>
+            <w:pPr>
+              <w:rPr>
+                <w:b/>
+                <w:bCs/>
+              </w:rPr>
+            </w:pPr>
+            <w:r>
+              <w:rPr>
+                <w:b/>
+                <w:bCs/>
+              </w:rPr>
+              <w:t>Data Type</w:t>
+            </w:r>
+          </w:p>
+        </w:tc>
+        <w:tc>
+          <w:tcPr>
+            <w:tcW w:w="3968" w:type="dxa"/>
+          </w:tcPr>
+          <w:p>
+            <w:pPr>
+              <w:rPr>
+                <w:b/>
+                <w:bCs/>
+              </w:rPr>
+            </w:pPr>
+            <w:r>
+              <w:rPr>
+                <w:b/>
+                <w:bCs/>
+              </w:rPr>
+              <w:t>Description</w:t>
+            </w:r>
+          </w:p>
+        </w:tc>
+      </w:tr>
+      <w:tr>
+        <w:tc>
+          <w:tcPr>
+            <w:tcW w:w="3116" w:type="dxa"/>
+          </w:tcPr>
+          <w:p>
+            <w:proofErr w:type="spellStart"/>
+            <w:r>
+              <w:t>image_id</w:t>
+            </w:r>
+            <w:proofErr w:type="spellEnd"/>
+          </w:p>
+        </w:tc>
+        <w:tc>
+          <w:tcPr>
+            <w:tcW w:w="2266" w:type="dxa"/>
+          </w:tcPr>
+          <w:p>
+            <w:r>
+              <w:t>INT (PK)</w:t>
+            </w:r>
+          </w:p>
+        </w:tc>
+        <w:tc>
+          <w:tcPr>
+            <w:tcW w:w="3968" w:type="dxa"/>
+          </w:tcPr>
+          <w:p>
+            <w:r>
+              <w:t>Unique identifier</w:t>
+            </w:r>
+          </w:p>
+        </w:tc>
+      </w:tr>
+      <w:tr>
+        <w:tc>
+          <w:tcPr>
+            <w:tcW w:w="3116" w:type="dxa"/>
+          </w:tcPr>
+          <w:p>
+            <w:proofErr w:type="spellStart"/>
+            <w:r>
+              <w:t>game_id</w:t>
+            </w:r>
+            <w:proofErr w:type="spellEnd"/>
+          </w:p>
+        </w:tc>
+        <w:tc>
+          <w:tcPr>
+            <w:tcW w:w="2266" w:type="dxa"/>
+          </w:tcPr>
+          <w:p>
+            <w:r>
+              <w:t>INT (FK)</w:t>
+            </w:r>
+          </w:p>
+        </w:tc>
+        <w:tc>
+          <w:tcPr>
+            <w:tcW w:w="3968" w:type="dxa"/>
+          </w:tcPr>
+          <w:p>
+            <w:r>
+              <w:t>References Games(</w:t>
+            </w:r>
+            <w:proofErr w:type="spellStart"/>
+            <w:r>
+              <w:t>game_id</w:t>
+            </w:r>
+            <w:proofErr w:type="spellEnd"/>
+            <w:r>
+              <w:t>)</w:t>
+            </w:r>
+          </w:p>
+        </w:tc>
+      </w:tr>
+      <w:tr>
+        <w:tc>
+          <w:tcPr>
+            <w:tcW w:w="3116" w:type="dxa"/>
+          </w:tcPr>
+          <w:p>
+            <w:proofErr w:type="spellStart"/>
+            <w:r>
+              <w:t>image_url</w:t>
+            </w:r>
+            <w:proofErr w:type="spellEnd"/>
+          </w:p>
+        </w:tc>
+        <w:tc>
+          <w:tcPr>
+            <w:tcW w:w="2266" w:type="dxa"/>
+          </w:tcPr>
+          <w:p>
+            <w:r>
+              <w:t>VARCHAR(255)</w:t>
+            </w:r>
+          </w:p>
+        </w:tc>
+        <w:tc>
+          <w:tcPr>
+            <w:tcW w:w="3968" w:type="dxa"/>
+          </w:tcPr>
+          <w:p>
+            <w:r>
+              <w:t>Image URL or path</w:t>
+            </w:r>
+          </w:p>
+        </w:tc>
+      </w:tr>
+    </w:tbl>
+    <w:p/>
+    <w:p>
+      <w:pPr>
+        <w:pStyle w:val="Heading3"/>
+      </w:pPr>
+      <w:bookmarkStart w:id="6" w:name="_Toc197641447"/>
+      <w:r>
+        <w:t xml:space="preserve">2.4. </w:t>
+      </w:r>
+      <w:r>
+        <w:t>Inventory Table</w:t>
+      </w:r>
+      <w:bookmarkEnd w:id="6"/>
+    </w:p>
+    <w:p>
+      <w:r>
+        <w:t>Tracks stock quantities of each game.</w:t>
+      </w:r>
+    </w:p>
+    <w:tbl>
+      <w:tblPr>
+        <w:tblStyle w:val="TableGrid"/>
+        <w:tblW w:w="0" w:type="auto"/>
+        <w:tblLook w:val="04A0" w:firstRow="1" w:lastRow="0" w:firstColumn="1" w:lastColumn="0" w:noHBand="0" w:noVBand="1"/>
+      </w:tblPr>
+      <w:tblGrid>
+        <w:gridCol w:w="3116"/>
+        <w:gridCol w:w="3117"/>
+        <w:gridCol w:w="3117"/>
+      </w:tblGrid>
+      <w:tr>
+        <w:tc>
+          <w:tcPr>
+            <w:tcW w:w="3116" w:type="dxa"/>
+          </w:tcPr>
+          <w:p>
+            <w:pPr>
+              <w:rPr>
+                <w:b/>
+                <w:bCs/>
+              </w:rPr>
+            </w:pPr>
+            <w:r>
+              <w:rPr>
+                <w:b/>
+                <w:bCs/>
+              </w:rPr>
+              <w:t>Column</w:t>
+            </w:r>
+          </w:p>
+        </w:tc>
+        <w:tc>
+          <w:tcPr>
+            <w:tcW w:w="3117" w:type="dxa"/>
+          </w:tcPr>
+          <w:p>
+            <w:pPr>
+              <w:rPr>
+                <w:b/>
+                <w:bCs/>
+              </w:rPr>
+            </w:pPr>
+            <w:r>
+              <w:rPr>
+                <w:b/>
+                <w:bCs/>
+              </w:rPr>
+              <w:t>Data Type</w:t>
+            </w:r>
+          </w:p>
+        </w:tc>
+        <w:tc>
+          <w:tcPr>
+            <w:tcW w:w="3117" w:type="dxa"/>
+          </w:tcPr>
+          <w:p>
+            <w:pPr>
+              <w:rPr>
+                <w:b/>
+                <w:bCs/>
+              </w:rPr>
+            </w:pPr>
+            <w:r>
+              <w:rPr>
+                <w:b/>
+                <w:bCs/>
+              </w:rPr>
+              <w:t>Description</w:t>
+            </w:r>
+          </w:p>
+        </w:tc>
+      </w:tr>
+      <w:tr>
+        <w:tc>
+          <w:tcPr>
+            <w:tcW w:w="3116" w:type="dxa"/>
+          </w:tcPr>
+          <w:p>
+            <w:proofErr w:type="spellStart"/>
+            <w:r>
+              <w:t>game_id</w:t>
+            </w:r>
+            <w:proofErr w:type="spellEnd"/>
+          </w:p>
+        </w:tc>
+        <w:tc>
+          <w:tcPr>
+            <w:tcW w:w="3117" w:type="dxa"/>
+          </w:tcPr>
+          <w:p>
+            <w:r>
+              <w:t>INT (PK, FK)</w:t>
+            </w:r>
+          </w:p>
+        </w:tc>
+        <w:tc>
+          <w:tcPr>
+            <w:tcW w:w="3117" w:type="dxa"/>
+          </w:tcPr>
+          <w:p>
+            <w:r>
+              <w:t>Game reference</w:t>
+            </w:r>
+          </w:p>
+        </w:tc>
+      </w:tr>
+      <w:tr>
+        <w:tc>
+          <w:tcPr>
+            <w:tcW w:w="3116" w:type="dxa"/>
+          </w:tcPr>
+          <w:p>
+            <w:proofErr w:type="spellStart"/>
+            <w:r>
+              <w:t>stock_quantity</w:t>
+            </w:r>
+            <w:proofErr w:type="spellEnd"/>
+          </w:p>
+        </w:tc>
+        <w:tc>
+          <w:tcPr>
+            <w:tcW w:w="3117" w:type="dxa"/>
+          </w:tcPr>
+          <w:p>
+            <w:r>
+              <w:t>INT</w:t>
+            </w:r>
+          </w:p>
+        </w:tc>
+        <w:tc>
+          <w:tcPr>
+            <w:tcW w:w="3117" w:type="dxa"/>
+          </w:tcPr>
+          <w:p>
+            <w:r>
+              <w:t>Current stock level</w:t>
+            </w:r>
+          </w:p>
+        </w:tc>
+      </w:tr>
+    </w:tbl>
+    <w:p/>
+    <w:p>
+      <w:pPr>
+        <w:pStyle w:val="Heading3"/>
+      </w:pPr>
+      <w:bookmarkStart w:id="7" w:name="_Toc197641448"/>
+      <w:r>
+        <w:t xml:space="preserve">2.5. </w:t>
+      </w:r>
+      <w:r>
+        <w:t>Orders Table</w:t>
+      </w:r>
+      <w:bookmarkEnd w:id="7"/>
+    </w:p>
+    <w:p>
+      <w:r>
+        <w:t>Records on</w:t>
+      </w:r>
+      <w:r>
+        <w:t xml:space="preserve"> user orders.</w:t>
+      </w:r>
+    </w:p>
+    <w:tbl>
+      <w:tblPr>
+        <w:tblStyle w:val="TableGrid"/>
+        <w:tblW w:w="0" w:type="auto"/>
+        <w:tblLook w:val="04A0" w:firstRow="1" w:lastRow="0" w:firstColumn="1" w:lastColumn="0" w:noHBand="0" w:noVBand="1"/>
+      </w:tblPr>
+      <w:tblGrid>
+        <w:gridCol w:w="3116"/>
+        <w:gridCol w:w="3117"/>
+        <w:gridCol w:w="3117"/>
+      </w:tblGrid>
+      <w:tr>
+        <w:tc>
+          <w:tcPr>
+            <w:tcW w:w="3116" w:type="dxa"/>
+          </w:tcPr>
+          <w:p>
+            <w:pPr>
+              <w:rPr>
+                <w:b/>
+                <w:bCs/>
+              </w:rPr>
+            </w:pPr>
+            <w:r>
+              <w:rPr>
+                <w:b/>
+                <w:bCs/>
+              </w:rPr>
+              <w:lastRenderedPageBreak/>
+              <w:t>Column</w:t>
+            </w:r>
+          </w:p>
+        </w:tc>
+        <w:tc>
+          <w:tcPr>
+            <w:tcW w:w="3117" w:type="dxa"/>
+          </w:tcPr>
+          <w:p>
+            <w:pPr>
+              <w:rPr>
+                <w:b/>
+                <w:bCs/>
+              </w:rPr>
+            </w:pPr>
+            <w:r>
+              <w:rPr>
+                <w:b/>
+                <w:bCs/>
+              </w:rPr>
+              <w:t>Data Type</w:t>
+            </w:r>
+          </w:p>
+        </w:tc>
+        <w:tc>
+          <w:tcPr>
+            <w:tcW w:w="3117" w:type="dxa"/>
+          </w:tcPr>
+          <w:p>
+            <w:pPr>
+              <w:rPr>
+                <w:b/>
+                <w:bCs/>
+              </w:rPr>
+            </w:pPr>
+            <w:r>
+              <w:rPr>
+                <w:b/>
+                <w:bCs/>
+              </w:rPr>
+              <w:t>Description</w:t>
+            </w:r>
+          </w:p>
+        </w:tc>
+      </w:tr>
+      <w:tr>
+        <w:tc>
+          <w:tcPr>
+            <w:tcW w:w="3116" w:type="dxa"/>
+          </w:tcPr>
+          <w:p>
+            <w:proofErr w:type="spellStart"/>
+            <w:r>
+              <w:t>order_id</w:t>
+            </w:r>
+            <w:proofErr w:type="spellEnd"/>
+          </w:p>
+        </w:tc>
+        <w:tc>
+          <w:tcPr>
+            <w:tcW w:w="3117" w:type="dxa"/>
+          </w:tcPr>
+          <w:p>
+            <w:r>
+              <w:t>INT (PK)</w:t>
+            </w:r>
+          </w:p>
+        </w:tc>
+        <w:tc>
+          <w:tcPr>
+            <w:tcW w:w="3117" w:type="dxa"/>
+          </w:tcPr>
+          <w:p>
+            <w:r>
+              <w:t>Unique identifier</w:t>
+            </w:r>
+          </w:p>
+        </w:tc>
+      </w:tr>
+      <w:tr>
+        <w:tc>
+          <w:tcPr>
+            <w:tcW w:w="3116" w:type="dxa"/>
+          </w:tcPr>
+          <w:p>
+            <w:proofErr w:type="spellStart"/>
+            <w:r>
+              <w:t>user_id</w:t>
+            </w:r>
+            <w:proofErr w:type="spellEnd"/>
+          </w:p>
+        </w:tc>
+        <w:tc>
+          <w:tcPr>
+            <w:tcW w:w="3117" w:type="dxa"/>
+          </w:tcPr>
+          <w:p>
+            <w:r>
+              <w:t>INT (FK)</w:t>
+            </w:r>
+          </w:p>
+        </w:tc>
+        <w:tc>
+          <w:tcPr>
+            <w:tcW w:w="3117" w:type="dxa"/>
+          </w:tcPr>
+          <w:p>
+            <w:r>
+              <w:t>References Users(</w:t>
+            </w:r>
+            <w:proofErr w:type="spellStart"/>
+            <w:r>
+              <w:t>user_id</w:t>
+            </w:r>
+            <w:proofErr w:type="spellEnd"/>
+            <w:r>
+              <w:t>)</w:t>
+            </w:r>
+          </w:p>
+        </w:tc>
+      </w:tr>
+      <w:tr>
+        <w:tc>
+          <w:tcPr>
+            <w:tcW w:w="3116" w:type="dxa"/>
+          </w:tcPr>
+          <w:p>
+            <w:proofErr w:type="spellStart"/>
+            <w:r>
+              <w:t>order_date</w:t>
+            </w:r>
+            <w:proofErr w:type="spellEnd"/>
+          </w:p>
+        </w:tc>
+        <w:tc>
+          <w:tcPr>
+            <w:tcW w:w="3117" w:type="dxa"/>
+          </w:tcPr>
+          <w:p>
+            <w:r>
+              <w:t>DATETIME</w:t>
+            </w:r>
+          </w:p>
+        </w:tc>
+        <w:tc>
+          <w:tcPr>
+            <w:tcW w:w="3117" w:type="dxa"/>
+          </w:tcPr>
+          <w:p>
+            <w:r>
+              <w:t>Date of order</w:t>
+            </w:r>
+          </w:p>
+        </w:tc>
+      </w:tr>
+      <w:tr>
+        <w:tc>
+          <w:tcPr>
+            <w:tcW w:w="3116" w:type="dxa"/>
+          </w:tcPr>
+          <w:p>
+            <w:proofErr w:type="spellStart"/>
+            <w:r>
+              <w:t>total_amount</w:t>
+            </w:r>
+            <w:proofErr w:type="spellEnd"/>
+          </w:p>
+        </w:tc>
+        <w:tc>
+          <w:tcPr>
+            <w:tcW w:w="3117" w:type="dxa"/>
+          </w:tcPr>
+          <w:p>
+            <w:r>
+              <w:t>DECIMAL(10,2)</w:t>
+            </w:r>
+          </w:p>
+        </w:tc>
+        <w:tc>
+          <w:tcPr>
+            <w:tcW w:w="3117" w:type="dxa"/>
+          </w:tcPr>
+          <w:p>
+            <w:r>
+              <w:t>Total order amount</w:t>
+            </w:r>
+          </w:p>
+        </w:tc>
+      </w:tr>
+      <w:tr>
+        <w:tc>
+          <w:tcPr>
+            <w:tcW w:w="3116" w:type="dxa"/>
+          </w:tcPr>
+          <w:p>
+            <w:r>
+              <w:t>status</w:t>
+            </w:r>
+          </w:p>
+        </w:tc>
+        <w:tc>
+          <w:tcPr>
+            <w:tcW w:w="3117" w:type="dxa"/>
+          </w:tcPr>
+          <w:p>
+            <w:r>
+              <w:t>ENUM</w:t>
+            </w:r>
+          </w:p>
+        </w:tc>
+        <w:tc>
+          <w:tcPr>
+            <w:tcW w:w="3117" w:type="dxa"/>
+          </w:tcPr>
+          <w:p>
+            <w:r>
+              <w:t>Order status</w:t>
+            </w:r>
+          </w:p>
+        </w:tc>
+      </w:tr>
+    </w:tbl>
+    <w:p/>
+    <w:p>
+      <w:pPr>
+        <w:pStyle w:val="Heading3"/>
+      </w:pPr>
+      <w:bookmarkStart w:id="8" w:name="_Toc197641449"/>
+      <w:r>
+        <w:t xml:space="preserve">2.6. </w:t>
+      </w:r>
+      <w:proofErr w:type="spellStart"/>
+      <w:r>
+        <w:t>OrderItems</w:t>
+      </w:r>
+      <w:proofErr w:type="spellEnd"/>
+      <w:r>
+        <w:t xml:space="preserve"> Table</w:t>
+      </w:r>
+      <w:bookmarkEnd w:id="8"/>
+    </w:p>
+    <w:p>
+      <w:r>
+        <w:t xml:space="preserve">Line items </w:t>
+      </w:r>
+      <w:r>
+        <w:t>are within</w:t>
+      </w:r>
+      <w:r>
+        <w:t xml:space="preserve"> each order.</w:t>
+      </w:r>
+    </w:p>
+    <w:tbl>
+      <w:tblPr>
+        <w:tblStyle w:val="TableGrid"/>
+        <w:tblW w:w="0" w:type="auto"/>
+        <w:tblLook w:val="04A0" w:firstRow="1" w:lastRow="0" w:firstColumn="1" w:lastColumn="0" w:noHBand="0" w:noVBand="1"/>
+      </w:tblPr>
+      <w:tblGrid>
+        <w:gridCol w:w="3116"/>
+        <w:gridCol w:w="2124"/>
+        <w:gridCol w:w="4110"/>
+      </w:tblGrid>
+      <w:tr>
+        <w:tc>
+          <w:tcPr>
+            <w:tcW w:w="3116" w:type="dxa"/>
+          </w:tcPr>
+          <w:p>
+            <w:pPr>
+              <w:rPr>
+                <w:b/>
+                <w:bCs/>
+              </w:rPr>
+            </w:pPr>
+            <w:r>
+              <w:rPr>
+                <w:b/>
+                <w:bCs/>
+              </w:rPr>
+              <w:t>Column</w:t>
+            </w:r>
+          </w:p>
+        </w:tc>
+        <w:tc>
+          <w:tcPr>
+            <w:tcW w:w="2124" w:type="dxa"/>
+          </w:tcPr>
+          <w:p>
+            <w:pPr>
+              <w:rPr>
+                <w:b/>
+                <w:bCs/>
+              </w:rPr>
+            </w:pPr>
+            <w:r>
+              <w:rPr>
+                <w:b/>
+                <w:bCs/>
+              </w:rPr>
+              <w:t>Data Type</w:t>
+            </w:r>
+          </w:p>
+        </w:tc>
+        <w:tc>
+          <w:tcPr>
+            <w:tcW w:w="4110" w:type="dxa"/>
+          </w:tcPr>
+          <w:p>
+            <w:pPr>
+              <w:rPr>
+                <w:b/>
+                <w:bCs/>
+              </w:rPr>
+            </w:pPr>
+            <w:r>
+              <w:rPr>
+                <w:b/>
+                <w:bCs/>
+              </w:rPr>
+              <w:t>Description</w:t>
+            </w:r>
+          </w:p>
+        </w:tc>
+      </w:tr>
+      <w:tr>
+        <w:tc>
+          <w:tcPr>
+            <w:tcW w:w="3116" w:type="dxa"/>
+          </w:tcPr>
+          <w:p>
+            <w:proofErr w:type="spellStart"/>
+            <w:r>
+              <w:t>order_item_id</w:t>
+            </w:r>
+            <w:proofErr w:type="spellEnd"/>
+          </w:p>
+        </w:tc>
+        <w:tc>
+          <w:tcPr>
+            <w:tcW w:w="2124" w:type="dxa"/>
+          </w:tcPr>
+          <w:p>
+            <w:r>
+              <w:t>INT (PK)</w:t>
+            </w:r>
+          </w:p>
+        </w:tc>
+        <w:tc>
+          <w:tcPr>
+            <w:tcW w:w="4110" w:type="dxa"/>
+          </w:tcPr>
+          <w:p>
+            <w:r>
+              <w:t>Unique identifier</w:t>
+            </w:r>
+          </w:p>
+        </w:tc>
+      </w:tr>
+      <w:tr>
+        <w:tc>
+          <w:tcPr>
+            <w:tcW w:w="3116" w:type="dxa"/>
+          </w:tcPr>
+          <w:p>
+            <w:proofErr w:type="spellStart"/>
+            <w:r>
+              <w:t>order_id</w:t>
+            </w:r>
+            <w:proofErr w:type="spellEnd"/>
+          </w:p>
+        </w:tc>
+        <w:tc>
+          <w:tcPr>
+            <w:tcW w:w="2124" w:type="dxa"/>
+          </w:tcPr>
+          <w:p>
+            <w:r>
+              <w:t>INT (FK)</w:t>
+            </w:r>
+          </w:p>
+        </w:tc>
+        <w:tc>
+          <w:tcPr>
+            <w:tcW w:w="4110" w:type="dxa"/>
+          </w:tcPr>
+          <w:p>
+            <w:r>
+              <w:t>References Orders(</w:t>
+            </w:r>
+            <w:proofErr w:type="spellStart"/>
+            <w:r>
+              <w:t>order_id</w:t>
+            </w:r>
+            <w:proofErr w:type="spellEnd"/>
+            <w:r>
+              <w:t>)</w:t>
+            </w:r>
+          </w:p>
+        </w:tc>
+      </w:tr>
+      <w:tr>
+        <w:tc>
+          <w:tcPr>
+            <w:tcW w:w="3116" w:type="dxa"/>
+          </w:tcPr>
+          <w:p>
+            <w:proofErr w:type="spellStart"/>
+            <w:r>
+              <w:t>game_id</w:t>
+            </w:r>
+            <w:proofErr w:type="spellEnd"/>
+          </w:p>
+        </w:tc>
+        <w:tc>
+          <w:tcPr>
+            <w:tcW w:w="2124" w:type="dxa"/>
+          </w:tcPr>
+          <w:p>
+            <w:r>
+              <w:t>INT (FK)</w:t>
+            </w:r>
+          </w:p>
+        </w:tc>
+        <w:tc>
+          <w:tcPr>
+            <w:tcW w:w="4110" w:type="dxa"/>
+          </w:tcPr>
+          <w:p>
+            <w:r>
+              <w:t>References Games(</w:t>
+            </w:r>
+            <w:proofErr w:type="spellStart"/>
+            <w:r>
+              <w:t>game_id</w:t>
+            </w:r>
+            <w:proofErr w:type="spellEnd"/>
+            <w:r>
+              <w:t>)</w:t>
+            </w:r>
+          </w:p>
+        </w:tc>
+      </w:tr>
+      <w:tr>
+        <w:tc>
+          <w:tcPr>
+            <w:tcW w:w="3116" w:type="dxa"/>
+          </w:tcPr>
+          <w:p>
+            <w:r>
+              <w:t>quantity</w:t>
+            </w:r>
+          </w:p>
+        </w:tc>
+        <w:tc>
+          <w:tcPr>
+            <w:tcW w:w="2124" w:type="dxa"/>
+          </w:tcPr>
+          <w:p>
+            <w:r>
+              <w:t>INT</w:t>
+            </w:r>
+          </w:p>
+        </w:tc>
+        <w:tc>
+          <w:tcPr>
+            <w:tcW w:w="4110" w:type="dxa"/>
+          </w:tcPr>
+          <w:p>
+            <w:r>
+              <w:t>Quantity ordered</w:t>
+            </w:r>
+          </w:p>
+        </w:tc>
+      </w:tr>
+      <w:tr>
+        <w:tc>
+          <w:tcPr>
+            <w:tcW w:w="3116" w:type="dxa"/>
+          </w:tcPr>
+          <w:p>
+            <w:proofErr w:type="spellStart"/>
+            <w:r>
+              <w:t>price_at_purchase</w:t>
+            </w:r>
+            <w:proofErr w:type="spellEnd"/>
+          </w:p>
+        </w:tc>
+        <w:tc>
+          <w:tcPr>
+            <w:tcW w:w="2124" w:type="dxa"/>
+          </w:tcPr>
+          <w:p>
+            <w:r>
+              <w:t>DECIMAL(10,2)</w:t>
+            </w:r>
+          </w:p>
+        </w:tc>
+        <w:tc>
+          <w:tcPr>
+            <w:tcW w:w="4110" w:type="dxa"/>
+          </w:tcPr>
+          <w:p>
+            <w:r>
+              <w:t>Price at the time of purchase</w:t>
+            </w:r>
+          </w:p>
+        </w:tc>
+      </w:tr>
+    </w:tbl>
+    <w:p/>
+    <w:p>
+      <w:pPr>
+        <w:pStyle w:val="Heading3"/>
+      </w:pPr>
+      <w:bookmarkStart w:id="9" w:name="_Toc197641450"/>
+      <w:r>
+        <w:t xml:space="preserve">2.7. </w:t>
+      </w:r>
+      <w:r>
+        <w:t>Payments Table</w:t>
+      </w:r>
+      <w:bookmarkEnd w:id="9"/>
+    </w:p>
+    <w:p>
+      <w:r>
+        <w:t>Tracks payment status for orders.</w:t>
+      </w:r>
+    </w:p>
+    <w:tbl>
+      <w:tblPr>
+        <w:tblStyle w:val="TableGrid"/>
+        <w:tblW w:w="0" w:type="auto"/>
+        <w:tblLook w:val="04A0" w:firstRow="1" w:lastRow="0" w:firstColumn="1" w:lastColumn="0" w:noHBand="0" w:noVBand="1"/>
+      </w:tblPr>
+      <w:tblGrid>
+        <w:gridCol w:w="3116"/>
+        <w:gridCol w:w="3117"/>
+        <w:gridCol w:w="3117"/>
+      </w:tblGrid>
+      <w:tr>
+        <w:tc>
+          <w:tcPr>
+            <w:tcW w:w="3116" w:type="dxa"/>
+          </w:tcPr>
+          <w:p>
+            <w:pPr>
+              <w:rPr>
+                <w:b/>
+                <w:bCs/>
+              </w:rPr>
+            </w:pPr>
+            <w:r>
+              <w:rPr>
+                <w:b/>
+                <w:bCs/>
+              </w:rPr>
+              <w:t>Column</w:t>
+            </w:r>
+          </w:p>
+        </w:tc>
+        <w:tc>
+          <w:tcPr>
+            <w:tcW w:w="3117" w:type="dxa"/>
+          </w:tcPr>
+          <w:p>
+            <w:pPr>
+              <w:rPr>
+                <w:b/>
+                <w:bCs/>
+              </w:rPr>
+            </w:pPr>
+            <w:r>
+              <w:rPr>
+                <w:b/>
+                <w:bCs/>
+              </w:rPr>
+              <w:t>Data Type</w:t>
+            </w:r>
+          </w:p>
+        </w:tc>
+        <w:tc>
+          <w:tcPr>
+            <w:tcW w:w="3117" w:type="dxa"/>
+          </w:tcPr>
+          <w:p>
+            <w:pPr>
+              <w:rPr>
+                <w:b/>
+                <w:bCs/>
+              </w:rPr>
+            </w:pPr>
+            <w:r>
+              <w:rPr>
+                <w:b/>
+                <w:bCs/>
+              </w:rPr>
+              <w:t>Description</w:t>
+            </w:r>
+          </w:p>
+        </w:tc>
+      </w:tr>
+      <w:tr>
+        <w:tc>
+          <w:tcPr>
+            <w:tcW w:w="3116" w:type="dxa"/>
+          </w:tcPr>
+          <w:p>
+            <w:proofErr w:type="spellStart"/>
+            <w:r>
+              <w:t>payment_id</w:t>
+            </w:r>
+            <w:proofErr w:type="spellEnd"/>
+          </w:p>
+        </w:tc>
+        <w:tc>
+          <w:tcPr>
+            <w:tcW w:w="3117" w:type="dxa"/>
+          </w:tcPr>
+          <w:p>
+            <w:r>
+              <w:t>INT (PK)</w:t>
+            </w:r>
+          </w:p>
+        </w:tc>
+        <w:tc>
+          <w:tcPr>
+            <w:tcW w:w="3117" w:type="dxa"/>
+          </w:tcPr>
+          <w:p>
+            <w:r>
+              <w:t>Unique identifier</w:t>
+            </w:r>
+          </w:p>
+        </w:tc>
+      </w:tr>
+      <w:tr>
+        <w:tc>
+          <w:tcPr>
+            <w:tcW w:w="3116" w:type="dxa"/>
+          </w:tcPr>
+          <w:p>
+            <w:proofErr w:type="spellStart"/>
+            <w:r>
+              <w:t>order_id</w:t>
+            </w:r>
+            <w:proofErr w:type="spellEnd"/>
+          </w:p>
+        </w:tc>
+        <w:tc>
+          <w:tcPr>
+            <w:tcW w:w="3117" w:type="dxa"/>
+          </w:tcPr>
+          <w:p>
+            <w:r>
+              <w:t>INT (FK)</w:t>
+            </w:r>
+          </w:p>
+        </w:tc>
+        <w:tc>
+          <w:tcPr>
+            <w:tcW w:w="3117" w:type="dxa"/>
+          </w:tcPr>
+          <w:p>
+            <w:r>
+              <w:t>References Orders(</w:t>
+            </w:r>
+            <w:proofErr w:type="spellStart"/>
+            <w:r>
+              <w:t>order_id</w:t>
+            </w:r>
+            <w:proofErr w:type="spellEnd"/>
+            <w:r>
+              <w:t>)</w:t>
+            </w:r>
+          </w:p>
+        </w:tc>
+      </w:tr>
+      <w:tr>
+        <w:tc>
+          <w:tcPr>
+            <w:tcW w:w="3116" w:type="dxa"/>
+          </w:tcPr>
+          <w:p>
+            <w:proofErr w:type="spellStart"/>
+            <w:r>
+              <w:t>payment_date</w:t>
+            </w:r>
+            <w:proofErr w:type="spellEnd"/>
+          </w:p>
+        </w:tc>
+        <w:tc>
+          <w:tcPr>
+            <w:tcW w:w="3117" w:type="dxa"/>
+          </w:tcPr>
+          <w:p>
+            <w:r>
+              <w:t>DATETIME</w:t>
+            </w:r>
+          </w:p>
+        </w:tc>
+        <w:tc>
+          <w:tcPr>
+            <w:tcW w:w="3117" w:type="dxa"/>
+          </w:tcPr>
+          <w:p>
+            <w:r>
+              <w:t>Date of payment</w:t>
+            </w:r>
+          </w:p>
+        </w:tc>
+      </w:tr>
+      <w:tr>
+        <w:tc>
+          <w:tcPr>
+            <w:tcW w:w="3116" w:type="dxa"/>
+          </w:tcPr>
+          <w:p>
+            <w:proofErr w:type="spellStart"/>
+            <w:r>
+              <w:t>payment_status</w:t>
+            </w:r>
+            <w:proofErr w:type="spellEnd"/>
+          </w:p>
+        </w:tc>
+        <w:tc>
+          <w:tcPr>
+            <w:tcW w:w="3117" w:type="dxa"/>
+          </w:tcPr>
+          <w:p>
+            <w:r>
+              <w:t>ENUM</w:t>
+            </w:r>
+          </w:p>
+        </w:tc>
+        <w:tc>
+          <w:tcPr>
+            <w:tcW w:w="3117" w:type="dxa"/>
+          </w:tcPr>
+          <w:p>
+            <w:r>
+              <w:t>Payment state</w:t>
+            </w:r>
+          </w:p>
+        </w:tc>
+      </w:tr>
+      <w:tr>
+        <w:tc>
+          <w:tcPr>
+            <w:tcW w:w="3116" w:type="dxa"/>
+          </w:tcPr>
+          <w:p>
+            <w:proofErr w:type="spellStart"/>
+            <w:r>
+              <w:t>payment_method</w:t>
+            </w:r>
+            <w:proofErr w:type="spellEnd"/>
+          </w:p>
+        </w:tc>
+        <w:tc>
+          <w:tcPr>
+            <w:tcW w:w="3117" w:type="dxa"/>
+          </w:tcPr>
+          <w:p>
+            <w:r>
+              <w:t>VARCHAR(50)</w:t>
+            </w:r>
+          </w:p>
+        </w:tc>
+        <w:tc>
+          <w:tcPr>
+            <w:tcW w:w="3117" w:type="dxa"/>
+          </w:tcPr>
+          <w:p>
+            <w:r>
+              <w:t>Payment method used</w:t>
+            </w:r>
+          </w:p>
+        </w:tc>
+      </w:tr>
+    </w:tbl>
+    <w:p/>
+    <w:p>
+      <w:pPr>
+        <w:pStyle w:val="Heading2"/>
+      </w:pPr>
+      <w:r>
+        <w:t xml:space="preserve"> </w:t>
+      </w:r>
+      <w:bookmarkStart w:id="10" w:name="_Toc197641451"/>
+      <w:r>
+        <w:t>3. Entity Relationships</w:t>
+      </w:r>
+      <w:bookmarkEnd w:id="10"/>
+    </w:p>
+    <w:p>
+      <w:pPr>
+        <w:pStyle w:val="ListParagraph"/>
+        <w:numPr>
+          <w:ilvl w:val="0"/>
+          <w:numId w:val="4"/>
+        </w:numPr>
+      </w:pPr>
+      <w:r>
+        <w:t>One User → Many Orders</w:t>
+      </w:r>
+    </w:p>
+    <w:p>
+      <w:pPr>
+        <w:pStyle w:val="ListParagraph"/>
+        <w:numPr>
+          <w:ilvl w:val="0"/>
+          <w:numId w:val="4"/>
+        </w:numPr>
+      </w:pPr>
+      <w:r>
+        <w:t xml:space="preserve">One Order → Many </w:t>
+      </w:r>
+      <w:proofErr w:type="spellStart"/>
+      <w:r>
+        <w:t>OrderItems</w:t>
+      </w:r>
+      <w:proofErr w:type="spellEnd"/>
+    </w:p>
+    <w:p>
+      <w:pPr>
+        <w:pStyle w:val="ListParagraph"/>
+        <w:numPr>
+          <w:ilvl w:val="0"/>
+          <w:numId w:val="4"/>
+        </w:numPr>
+      </w:pPr>
+      <w:r>
+        <w:t xml:space="preserve">One Game → Many </w:t>
+      </w:r>
+      <w:proofErr w:type="spellStart"/>
+      <w:r>
+        <w:t>OrderItems</w:t>
+      </w:r>
+      <w:proofErr w:type="spellEnd"/>
+    </w:p>
+    <w:p>
+      <w:pPr>
+        <w:pStyle w:val="ListParagraph"/>
+        <w:numPr>
+          <w:ilvl w:val="0"/>
+          <w:numId w:val="4"/>
+        </w:numPr>
+      </w:pPr>
+      <w:r>
+        <w:t>One Order → One Payment</w:t>
+      </w:r>
+    </w:p>
+    <w:p>
+      <w:pPr>
+        <w:pStyle w:val="ListParagraph"/>
+        <w:numPr>
+          <w:ilvl w:val="0"/>
+          <w:numId w:val="4"/>
+        </w:numPr>
+      </w:pPr>
+      <w:r>
+        <w:t>One Game → One Inventory</w:t>
+      </w:r>
+    </w:p>
+    <w:p>
+      <w:pPr>
+        <w:pStyle w:val="ListParagraph"/>
+        <w:numPr>
+          <w:ilvl w:val="0"/>
+          <w:numId w:val="4"/>
+        </w:numPr>
+      </w:pPr>
+      <w:r>
+        <w:t xml:space="preserve">One Game → Many </w:t>
+      </w:r>
+      <w:proofErr w:type="spellStart"/>
+      <w:r>
+        <w:t>GameImages</w:t>
+      </w:r>
+      <w:proofErr w:type="spellEnd"/>
+    </w:p>
+    <w:p>
+      <w:pPr>
+        <w:pStyle w:val="Heading2"/>
+      </w:pPr>
+      <w:bookmarkStart w:id="11" w:name="_Toc197641452"/>
+      <w:r>
+        <w:t>4. Normalization</w:t>
+      </w:r>
+      <w:bookmarkEnd w:id="11"/>
+    </w:p>
+    <w:p>
+      <w:r>
+        <w:t>The schema is normalized up to Third Normal Form (3NF):</w:t>
+      </w:r>
+    </w:p>
+    <w:p>
+      <w:pPr>
+        <w:pStyle w:val="ListParagraph"/>
+        <w:numPr>
+          <w:ilvl w:val="0"/>
+          <w:numId w:val="5"/>
+        </w:numPr>
+      </w:pPr>
+      <w:r>
+        <w:lastRenderedPageBreak/>
+        <w:t>1NF: All attributes are atomic.</w:t>
+      </w:r>
+    </w:p>
+    <w:p>
+      <w:pPr>
+        <w:pStyle w:val="ListParagraph"/>
+        <w:numPr>
+          <w:ilvl w:val="0"/>
+          <w:numId w:val="5"/>
+        </w:numPr>
+      </w:pPr>
+      <w:r>
+        <w:t xml:space="preserve">2NF: Partial dependencies removed using </w:t>
+      </w:r>
+      <w:proofErr w:type="spellStart"/>
+      <w:r>
+        <w:t>OrderItems</w:t>
+      </w:r>
+      <w:proofErr w:type="spellEnd"/>
+      <w:r>
+        <w:t>.</w:t>
+      </w:r>
+    </w:p>
+    <w:p>
+      <w:pPr>
+        <w:pStyle w:val="ListParagraph"/>
+        <w:numPr>
+          <w:ilvl w:val="0"/>
+          <w:numId w:val="5"/>
+        </w:numPr>
+      </w:pPr>
+      <w:r>
+        <w:t>3NF: All non-key attributes depend only on the primary key.</w:t>
+      </w:r>
+    </w:p>
+    <w:p>
+      <w:pPr>
+        <w:pStyle w:val="Heading2"/>
+      </w:pPr>
+      <w:bookmarkStart w:id="12" w:name="_Toc197641453"/>
+      <w:r>
+        <w:t>5. SQL Enhancements</w:t>
+      </w:r>
+      <w:bookmarkEnd w:id="12"/>
+    </w:p>
+    <w:p>
+      <w:pPr>
+        <w:pStyle w:val="Heading3"/>
+      </w:pPr>
+      <w:bookmarkStart w:id="13" w:name="_Toc197641454"/>
+      <w:r>
+        <w:t xml:space="preserve">5.1. </w:t>
+      </w:r>
+      <w:r>
+        <w:t>Indexes</w:t>
+      </w:r>
+      <w:bookmarkEnd w:id="13"/>
+    </w:p>
+    <w:p>
+      <w:r>
+        <w:t xml:space="preserve">CREATE INDEX </w:t>
+      </w:r>
+      <w:proofErr w:type="spellStart"/>
+      <w:r>
+        <w:t>idx_user_email</w:t>
+      </w:r>
+      <w:proofErr w:type="spellEnd"/>
+      <w:r>
+        <w:t xml:space="preserve"> ON Users(email</w:t>
+      </w:r>
+      <w:proofErr w:type="gramStart"/>
+      <w:r>
+        <w:t>);</w:t>
+      </w:r>
+      <w:proofErr w:type="gramEnd"/>
+    </w:p>
+    <w:p>
+      <w:r>
+        <w:t xml:space="preserve">CREATE INDEX </w:t>
+      </w:r>
+      <w:proofErr w:type="spellStart"/>
+      <w:proofErr w:type="gramStart"/>
+      <w:r>
+        <w:t>idx</w:t>
+      </w:r>
+      <w:proofErr w:type="gramEnd"/>
+      <w:r>
+        <w:t>_order_user</w:t>
+      </w:r>
+      <w:proofErr w:type="spellEnd"/>
+      <w:r>
+        <w:t xml:space="preserve"> ON Orders(</w:t>
+      </w:r>
+      <w:proofErr w:type="spellStart"/>
+      <w:r>
+        <w:t>user_id</w:t>
+      </w:r>
+      <w:proofErr w:type="spellEnd"/>
+      <w:proofErr w:type="gramStart"/>
+      <w:r>
+        <w:t>);</w:t>
+      </w:r>
+      <w:proofErr w:type="gramEnd"/>
+    </w:p>
+    <w:p>
+      <w:r>
+        <w:t xml:space="preserve">CREATE INDEX </w:t>
+      </w:r>
+      <w:proofErr w:type="spellStart"/>
+      <w:r>
+        <w:t>idx_payment_order</w:t>
+      </w:r>
+      <w:proofErr w:type="spellEnd"/>
+      <w:r>
+        <w:t xml:space="preserve"> ON Payments(</w:t>
+      </w:r>
+      <w:proofErr w:type="spellStart"/>
+      <w:r>
+        <w:t>order_id</w:t>
+      </w:r>
+      <w:proofErr w:type="spellEnd"/>
+      <w:proofErr w:type="gramStart"/>
+      <w:r>
+        <w:t>);</w:t>
+      </w:r>
+      <w:proofErr w:type="gramEnd"/>
+    </w:p>
+    <w:p>
+      <w:pPr>
+        <w:pStyle w:val="Heading3"/>
+      </w:pPr>
+      <w:bookmarkStart w:id="14" w:name="_Toc197641455"/>
+      <w:r>
+        <w:t xml:space="preserve">5.2. </w:t>
+      </w:r>
+      <w:r>
+        <w:t>Views</w:t>
+      </w:r>
+      <w:bookmarkEnd w:id="14"/>
+    </w:p>
+    <w:p>
+      <w:r>
+        <w:t xml:space="preserve">CREATE VIEW </w:t>
+      </w:r>
+      <w:proofErr w:type="spellStart"/>
+      <w:r>
+        <w:t>OrderSummary</w:t>
+      </w:r>
+      <w:proofErr w:type="spellEnd"/>
+      <w:r>
+        <w:t xml:space="preserve"> AS</w:t>
+      </w:r>
+    </w:p>
+    <w:p>
+      <w:r>
+        <w:t xml:space="preserve">SELECT </w:t>
+      </w:r>
+    </w:p>
+    <w:p>
+      <w:r>
+        <w:t xml:space="preserve">    </w:t>
+      </w:r>
+      <w:proofErr w:type="spellStart"/>
+      <w:r>
+        <w:t>o.order_id</w:t>
+      </w:r>
+      <w:proofErr w:type="spellEnd"/>
+      <w:r>
+        <w:t>,</w:t>
+      </w:r>
+    </w:p>
+    <w:p>
+      <w:r>
+        <w:t xml:space="preserve">    CONCAT(</w:t>
+      </w:r>
+      <w:proofErr w:type="spellStart"/>
+      <w:r>
+        <w:t>u.first_name</w:t>
+      </w:r>
+      <w:proofErr w:type="spellEnd"/>
+      <w:r>
+        <w:t xml:space="preserve">, ' ', </w:t>
+      </w:r>
+      <w:proofErr w:type="spellStart"/>
+      <w:r>
+        <w:t>u.last_name</w:t>
+      </w:r>
+      <w:proofErr w:type="spellEnd"/>
+      <w:r>
+        <w:t xml:space="preserve">) AS </w:t>
+      </w:r>
+      <w:proofErr w:type="spellStart"/>
+      <w:r>
+        <w:t>customer_name</w:t>
+      </w:r>
+      <w:proofErr w:type="spellEnd"/>
+      <w:r>
+        <w:t>,</w:t>
+      </w:r>
+    </w:p>
+    <w:p>
+      <w:r>
+        <w:t xml:space="preserve">    </w:t>
+      </w:r>
+      <w:proofErr w:type="spellStart"/>
+      <w:r>
+        <w:t>o.order_date</w:t>
+      </w:r>
+      <w:proofErr w:type="spellEnd"/>
+      <w:r>
+        <w:t>,</w:t>
+      </w:r>
+    </w:p>
+    <w:p>
+      <w:r>
+        <w:t xml:space="preserve">    </w:t>
+      </w:r>
+      <w:proofErr w:type="spellStart"/>
+      <w:r>
+        <w:t>o.total_amount</w:t>
+      </w:r>
+      <w:proofErr w:type="spellEnd"/>
+      <w:r>
+        <w:t>,</w:t>
+      </w:r>
+    </w:p>
+    <w:p>
+      <w:r>
+        <w:t xml:space="preserve">    </w:t>
+      </w:r>
+      <w:proofErr w:type="spellStart"/>
+      <w:r>
+        <w:t>o.status</w:t>
+      </w:r>
+      <w:proofErr w:type="spellEnd"/>
+      <w:r>
+        <w:t>,</w:t>
+      </w:r>
+    </w:p>
+    <w:p>
+      <w:r>
+        <w:t xml:space="preserve">    </w:t>
+      </w:r>
+      <w:proofErr w:type="spellStart"/>
+      <w:r>
+        <w:t>p.payment_status</w:t>
+      </w:r>
+      <w:proofErr w:type="spellEnd"/>
+      <w:r>
+        <w:t>,</w:t>
+      </w:r>
+    </w:p>
+    <w:p>
+      <w:r>
+        <w:t xml:space="preserve">    </w:t>
+      </w:r>
+      <w:proofErr w:type="spellStart"/>
+      <w:r>
+        <w:t>p.payment_method</w:t>
+      </w:r>
+      <w:proofErr w:type="spellEnd"/>
+    </w:p>
+    <w:p>
+      <w:r>
+        <w:t>FROM Orders o</w:t>
+      </w:r>
+    </w:p>
+    <w:p>
+      <w:r>
+        <w:t xml:space="preserve">JOIN Users u ON </w:t>
+      </w:r>
+      <w:proofErr w:type="spellStart"/>
+      <w:r>
+        <w:t>o.user_id</w:t>
+      </w:r>
+      <w:proofErr w:type="spellEnd"/>
+      <w:r>
+        <w:t xml:space="preserve"> = </w:t>
+      </w:r>
+      <w:proofErr w:type="spellStart"/>
+      <w:r>
+        <w:t>u.user_id</w:t>
+      </w:r>
+      <w:proofErr w:type="spellEnd"/>
+    </w:p>
+    <w:p>
+      <w:r>
+        <w:t xml:space="preserve">LEFT JOIN Payments p ON </w:t>
+      </w:r>
+      <w:proofErr w:type="spellStart"/>
+      <w:r>
+        <w:t>o.order_id</w:t>
+      </w:r>
+      <w:proofErr w:type="spellEnd"/>
+      <w:r>
+        <w:t xml:space="preserve"> = </w:t>
+      </w:r>
+      <w:proofErr w:type="spellStart"/>
+      <w:r>
+        <w:t>p.order_</w:t>
+      </w:r>
+      <w:proofErr w:type="gramStart"/>
+      <w:r>
+        <w:t>id;</w:t>
+      </w:r>
+      <w:proofErr w:type="spellEnd"/>
+      <w:proofErr w:type="gramEnd"/>
+    </w:p>
+    <w:p>
+      <w:pPr>
+        <w:pStyle w:val="Heading3"/>
+      </w:pPr>
+      <w:bookmarkStart w:id="15" w:name="_Toc197641456"/>
+      <w:r>
+        <w:t xml:space="preserve">5.3. </w:t>
+      </w:r>
+      <w:r>
+        <w:t>Trigger</w:t>
+      </w:r>
+      <w:bookmarkEnd w:id="15"/>
+    </w:p>
+    <w:p>
+      <w:r>
+        <w:t>DELIMITER $$</w:t>
+      </w:r>
+    </w:p>
+    <w:p>
+      <w:r>
+        <w:t xml:space="preserve">CREATE TRIGGER </w:t>
+      </w:r>
+      <w:proofErr w:type="spellStart"/>
+      <w:r>
+        <w:t>trg_update_inventory_after_order</w:t>
+      </w:r>
+      <w:proofErr w:type="spellEnd"/>
+    </w:p>
+    <w:p>
+      <w:r>
+        <w:t xml:space="preserve">AFTER INSERT ON </w:t>
+      </w:r>
+      <w:proofErr w:type="spellStart"/>
+      <w:r>
+        <w:t>OrderItems</w:t>
+      </w:r>
+      <w:proofErr w:type="spellEnd"/>
+    </w:p>
+    <w:p>
+      <w:r>
+        <w:t>FOR EACH ROW</w:t>
+      </w:r>
+    </w:p>
+    <w:p>
+      <w:r>
+        <w:lastRenderedPageBreak/>
+        <w:t>BEGIN</w:t>
+      </w:r>
+    </w:p>
+    <w:p>
+      <w:r>
+        <w:t xml:space="preserve">    UPDATE Inventory</w:t>
+      </w:r>
+    </w:p>
+    <w:p>
+      <w:r>
+        <w:t xml:space="preserve">    SET </w:t>
+      </w:r>
+      <w:proofErr w:type="spellStart"/>
+      <w:r>
+        <w:t>stock_quantity</w:t>
+      </w:r>
+      <w:proofErr w:type="spellEnd"/>
+      <w:r>
+        <w:t xml:space="preserve"> = </w:t>
+      </w:r>
+      <w:proofErr w:type="spellStart"/>
+      <w:r>
+        <w:t>stock_quantity</w:t>
+      </w:r>
+      <w:proofErr w:type="spellEnd"/>
+      <w:r>
+        <w:t xml:space="preserve"> - </w:t>
+      </w:r>
+      <w:proofErr w:type="spellStart"/>
+      <w:r>
+        <w:t>NEW.quantity</w:t>
+      </w:r>
+      <w:proofErr w:type="spellEnd"/>
+    </w:p>
+    <w:p>
+      <w:r>
+        <w:t xml:space="preserve">    WHERE </w:t>
+      </w:r>
+      <w:proofErr w:type="spellStart"/>
+      <w:r>
+        <w:t>game_id</w:t>
+      </w:r>
+      <w:proofErr w:type="spellEnd"/>
+      <w:r>
+        <w:t xml:space="preserve"> = </w:t>
+      </w:r>
+      <w:proofErr w:type="spellStart"/>
+      <w:r>
+        <w:t>NEW.game_</w:t>
+      </w:r>
+      <w:proofErr w:type="gramStart"/>
+      <w:r>
+        <w:t>id</w:t>
+      </w:r>
+      <w:proofErr w:type="spellEnd"/>
+      <w:r>
+        <w:t>;</w:t>
+      </w:r>
+      <w:proofErr w:type="gramEnd"/>
+    </w:p>
+    <w:p>
+      <w:r>
+        <w:t>END$$</w:t>
+      </w:r>
+    </w:p>
+    <w:p>
+      <w:r>
+        <w:t>DELIMITER ;</w:t>
+      </w:r>
+    </w:p>
+    <w:p>
+      <w:pPr>
+        <w:pStyle w:val="Heading2"/>
+      </w:pPr>
+      <w:bookmarkStart w:id="16" w:name="_Toc197641457"/>
+      <w:r>
+        <w:t>6. Summary</w:t>
+      </w:r>
+      <w:bookmarkEnd w:id="16"/>
+    </w:p>
+    <w:p>
+      <w:pPr>
+        <w:jc w:val="both"/>
+      </w:pPr>
+      <w:r>
+        <w:t xml:space="preserve">This </w:t>
+      </w:r>
+      <w:r>
+        <w:t>scheme</w:t>
+      </w:r>
+      <w:r>
+        <w:t xml:space="preserve"> provides a scalable and well-structured foundation for an online game store application, ensuring data integrity, flexibility in reporting, and efficient query performance through normalization, indexing, and automation via triggers.</w:t>
+      </w:r>
     </w:p>
     <w:sectPr>
       <w:pgSz w:w="12240" w:h="15840"/>
@@ -822,6 +4260,663 @@
     </w:sectPr>
   </w:body>
 </w:document>
+</file>
+
+<file path=word/numbering.xml><?xml version="1.0" encoding="utf-8"?>
+<w:numbering xmlns:wpc="http://schemas.microsoft.com/office/word/2010/wordprocessingCanvas" xmlns:cx="http://schemas.microsoft.com/office/drawing/2014/chartex" xmlns:cx1="http://schemas.microsoft.com/office/drawing/2015/9/8/chartex" xmlns:cx2="http://schemas.microsoft.com/office/drawing/2015/10/21/chartex" xmlns:cx3="http://schemas.microsoft.com/office/drawing/2016/5/9/chartex" xmlns:cx4="http://schemas.microsoft.com/office/drawing/2016/5/10/chartex" xmlns:cx5="http://schemas.microsoft.com/office/drawing/2016/5/11/chartex" xmlns:cx6="http://schemas.microsoft.com/office/drawing/2016/5/12/chartex" xmlns:cx7="http://schemas.microsoft.com/office/drawing/2016/5/13/chartex" xmlns:cx8="http://schemas.microsoft.com/office/drawing/2016/5/14/chartex" xmlns:mc="http://schemas.openxmlformats.org/markup-compatibility/2006" xmlns:aink="http://schemas.microsoft.com/office/drawing/2016/ink" xmlns:am3d="http://schemas.microsoft.com/office/drawing/2017/model3d" xmlns:o="urn:schemas-microsoft-com:office:office" xmlns:oel="http://schemas.microsoft.com/office/2019/extlst" xmlns:r="http://schemas.openxmlformats.org/officeDocument/2006/relationships" xmlns:m="http://schemas.openxmlformats.org/officeDocument/2006/math" xmlns:v="urn:schemas-microsoft-com:vml" xmlns:wp14="http://schemas.microsoft.com/office/word/2010/wordprocessingDrawing" xmlns:wp="http://schemas.openxmlformats.org/drawingml/2006/wordprocessingDrawing" xmlns:w10="urn:schemas-microsoft-com:office:word" xmlns:w="http://schemas.openxmlformats.org/wordprocessingml/2006/main" xmlns:w14="http://schemas.microsoft.com/office/word/2010/wordml" xmlns:w15="http://schemas.microsoft.com/office/word/2012/wordml" xmlns:w16cex="http://schemas.microsoft.com/office/word/2018/wordml/cex" xmlns:w16cid="http://schemas.microsoft.com/office/word/2016/wordml/cid" xmlns:w16="http://schemas.microsoft.com/office/word/2018/wordml" xmlns:w16du="http://schemas.microsoft.com/office/word/2023/wordml/word16du" xmlns:w16sdtdh="http://schemas.microsoft.com/office/word/2020/wordml/sdtdatahash" xmlns:w16sdtfl="http://schemas.microsoft.com/office/word/2024/wordml/sdtformatlock" xmlns:w16se="http://schemas.microsoft.com/office/word/2015/wordml/symex" xmlns:wpg="http://schemas.microsoft.com/office/word/2010/wordprocessingGroup" xmlns:wpi="http://schemas.microsoft.com/office/word/2010/wordprocessingInk" xmlns:wne="http://schemas.microsoft.com/office/word/2006/wordml" xmlns:wps="http://schemas.microsoft.com/office/word/2010/wordprocessingShape" mc:Ignorable="w14 w15 w16se w16cid w16 w16cex w16sdtdh w16sdtfl w16du wp14">
+  <w:abstractNum w:abstractNumId="0" w15:restartNumberingAfterBreak="0">
+    <w:nsid w:val="00D64695"/>
+    <w:multiLevelType w:val="hybridMultilevel"/>
+    <w:tmpl w:val="E72E4F58"/>
+    <w:lvl w:ilvl="0" w:tplc="04090001">
+      <w:start w:val="1"/>
+      <w:numFmt w:val="bullet"/>
+      <w:lvlText w:val=""/>
+      <w:lvlJc w:val="left"/>
+      <w:pPr>
+        <w:ind w:left="720" w:hanging="360"/>
+      </w:pPr>
+      <w:rPr>
+        <w:rFonts w:ascii="Symbol" w:hAnsi="Symbol" w:hint="default"/>
+      </w:rPr>
+    </w:lvl>
+    <w:lvl w:ilvl="1" w:tplc="04090003" w:tentative="1">
+      <w:start w:val="1"/>
+      <w:numFmt w:val="bullet"/>
+      <w:lvlText w:val="o"/>
+      <w:lvlJc w:val="left"/>
+      <w:pPr>
+        <w:ind w:left="1440" w:hanging="360"/>
+      </w:pPr>
+      <w:rPr>
+        <w:rFonts w:ascii="Courier New" w:hAnsi="Courier New" w:cs="Courier New" w:hint="default"/>
+      </w:rPr>
+    </w:lvl>
+    <w:lvl w:ilvl="2" w:tplc="04090005" w:tentative="1">
+      <w:start w:val="1"/>
+      <w:numFmt w:val="bullet"/>
+      <w:lvlText w:val=""/>
+      <w:lvlJc w:val="left"/>
+      <w:pPr>
+        <w:ind w:left="2160" w:hanging="360"/>
+      </w:pPr>
+      <w:rPr>
+        <w:rFonts w:ascii="Wingdings" w:hAnsi="Wingdings" w:hint="default"/>
+      </w:rPr>
+    </w:lvl>
+    <w:lvl w:ilvl="3" w:tplc="04090001" w:tentative="1">
+      <w:start w:val="1"/>
+      <w:numFmt w:val="bullet"/>
+      <w:lvlText w:val=""/>
+      <w:lvlJc w:val="left"/>
+      <w:pPr>
+        <w:ind w:left="2880" w:hanging="360"/>
+      </w:pPr>
+      <w:rPr>
+        <w:rFonts w:ascii="Symbol" w:hAnsi="Symbol" w:hint="default"/>
+      </w:rPr>
+    </w:lvl>
+    <w:lvl w:ilvl="4" w:tplc="04090003" w:tentative="1">
+      <w:start w:val="1"/>
+      <w:numFmt w:val="bullet"/>
+      <w:lvlText w:val="o"/>
+      <w:lvlJc w:val="left"/>
+      <w:pPr>
+        <w:ind w:left="3600" w:hanging="360"/>
+      </w:pPr>
+      <w:rPr>
+        <w:rFonts w:ascii="Courier New" w:hAnsi="Courier New" w:cs="Courier New" w:hint="default"/>
+      </w:rPr>
+    </w:lvl>
+    <w:lvl w:ilvl="5" w:tplc="04090005" w:tentative="1">
+      <w:start w:val="1"/>
+      <w:numFmt w:val="bullet"/>
+      <w:lvlText w:val=""/>
+      <w:lvlJc w:val="left"/>
+      <w:pPr>
+        <w:ind w:left="4320" w:hanging="360"/>
+      </w:pPr>
+      <w:rPr>
+        <w:rFonts w:ascii="Wingdings" w:hAnsi="Wingdings" w:hint="default"/>
+      </w:rPr>
+    </w:lvl>
+    <w:lvl w:ilvl="6" w:tplc="04090001" w:tentative="1">
+      <w:start w:val="1"/>
+      <w:numFmt w:val="bullet"/>
+      <w:lvlText w:val=""/>
+      <w:lvlJc w:val="left"/>
+      <w:pPr>
+        <w:ind w:left="5040" w:hanging="360"/>
+      </w:pPr>
+      <w:rPr>
+        <w:rFonts w:ascii="Symbol" w:hAnsi="Symbol" w:hint="default"/>
+      </w:rPr>
+    </w:lvl>
+    <w:lvl w:ilvl="7" w:tplc="04090003" w:tentative="1">
+      <w:start w:val="1"/>
+      <w:numFmt w:val="bullet"/>
+      <w:lvlText w:val="o"/>
+      <w:lvlJc w:val="left"/>
+      <w:pPr>
+        <w:ind w:left="5760" w:hanging="360"/>
+      </w:pPr>
+      <w:rPr>
+        <w:rFonts w:ascii="Courier New" w:hAnsi="Courier New" w:cs="Courier New" w:hint="default"/>
+      </w:rPr>
+    </w:lvl>
+    <w:lvl w:ilvl="8" w:tplc="04090005" w:tentative="1">
+      <w:start w:val="1"/>
+      <w:numFmt w:val="bullet"/>
+      <w:lvlText w:val=""/>
+      <w:lvlJc w:val="left"/>
+      <w:pPr>
+        <w:ind w:left="6480" w:hanging="360"/>
+      </w:pPr>
+      <w:rPr>
+        <w:rFonts w:ascii="Wingdings" w:hAnsi="Wingdings" w:hint="default"/>
+      </w:rPr>
+    </w:lvl>
+  </w:abstractNum>
+  <w:abstractNum w:abstractNumId="1" w15:restartNumberingAfterBreak="0">
+    <w:nsid w:val="176E1630"/>
+    <w:multiLevelType w:val="multilevel"/>
+    <w:tmpl w:val="DC5A16D2"/>
+    <w:lvl w:ilvl="0">
+      <w:start w:val="1"/>
+      <w:numFmt w:val="decimal"/>
+      <w:lvlText w:val="%1."/>
+      <w:lvlJc w:val="left"/>
+      <w:pPr>
+        <w:tabs>
+          <w:tab w:val="num" w:pos="720"/>
+        </w:tabs>
+        <w:ind w:left="720" w:hanging="360"/>
+      </w:pPr>
+    </w:lvl>
+    <w:lvl w:ilvl="1" w:tentative="1">
+      <w:start w:val="1"/>
+      <w:numFmt w:val="decimal"/>
+      <w:lvlText w:val="%2."/>
+      <w:lvlJc w:val="left"/>
+      <w:pPr>
+        <w:tabs>
+          <w:tab w:val="num" w:pos="1440"/>
+        </w:tabs>
+        <w:ind w:left="1440" w:hanging="360"/>
+      </w:pPr>
+    </w:lvl>
+    <w:lvl w:ilvl="2" w:tentative="1">
+      <w:start w:val="1"/>
+      <w:numFmt w:val="decimal"/>
+      <w:lvlText w:val="%3."/>
+      <w:lvlJc w:val="left"/>
+      <w:pPr>
+        <w:tabs>
+          <w:tab w:val="num" w:pos="2160"/>
+        </w:tabs>
+        <w:ind w:left="2160" w:hanging="360"/>
+      </w:pPr>
+    </w:lvl>
+    <w:lvl w:ilvl="3" w:tentative="1">
+      <w:start w:val="1"/>
+      <w:numFmt w:val="decimal"/>
+      <w:lvlText w:val="%4."/>
+      <w:lvlJc w:val="left"/>
+      <w:pPr>
+        <w:tabs>
+          <w:tab w:val="num" w:pos="2880"/>
+        </w:tabs>
+        <w:ind w:left="2880" w:hanging="360"/>
+      </w:pPr>
+    </w:lvl>
+    <w:lvl w:ilvl="4" w:tentative="1">
+      <w:start w:val="1"/>
+      <w:numFmt w:val="decimal"/>
+      <w:lvlText w:val="%5."/>
+      <w:lvlJc w:val="left"/>
+      <w:pPr>
+        <w:tabs>
+          <w:tab w:val="num" w:pos="3600"/>
+        </w:tabs>
+        <w:ind w:left="3600" w:hanging="360"/>
+      </w:pPr>
+    </w:lvl>
+    <w:lvl w:ilvl="5" w:tentative="1">
+      <w:start w:val="1"/>
+      <w:numFmt w:val="decimal"/>
+      <w:lvlText w:val="%6."/>
+      <w:lvlJc w:val="left"/>
+      <w:pPr>
+        <w:tabs>
+          <w:tab w:val="num" w:pos="4320"/>
+        </w:tabs>
+        <w:ind w:left="4320" w:hanging="360"/>
+      </w:pPr>
+    </w:lvl>
+    <w:lvl w:ilvl="6" w:tentative="1">
+      <w:start w:val="1"/>
+      <w:numFmt w:val="decimal"/>
+      <w:lvlText w:val="%7."/>
+      <w:lvlJc w:val="left"/>
+      <w:pPr>
+        <w:tabs>
+          <w:tab w:val="num" w:pos="5040"/>
+        </w:tabs>
+        <w:ind w:left="5040" w:hanging="360"/>
+      </w:pPr>
+    </w:lvl>
+    <w:lvl w:ilvl="7" w:tentative="1">
+      <w:start w:val="1"/>
+      <w:numFmt w:val="decimal"/>
+      <w:lvlText w:val="%8."/>
+      <w:lvlJc w:val="left"/>
+      <w:pPr>
+        <w:tabs>
+          <w:tab w:val="num" w:pos="5760"/>
+        </w:tabs>
+        <w:ind w:left="5760" w:hanging="360"/>
+      </w:pPr>
+    </w:lvl>
+    <w:lvl w:ilvl="8" w:tentative="1">
+      <w:start w:val="1"/>
+      <w:numFmt w:val="decimal"/>
+      <w:lvlText w:val="%9."/>
+      <w:lvlJc w:val="left"/>
+      <w:pPr>
+        <w:tabs>
+          <w:tab w:val="num" w:pos="6480"/>
+        </w:tabs>
+        <w:ind w:left="6480" w:hanging="360"/>
+      </w:pPr>
+    </w:lvl>
+  </w:abstractNum>
+  <w:abstractNum w:abstractNumId="2" w15:restartNumberingAfterBreak="0">
+    <w:nsid w:val="268A437E"/>
+    <w:multiLevelType w:val="multilevel"/>
+    <w:tmpl w:val="E00CD5DA"/>
+    <w:lvl w:ilvl="0">
+      <w:start w:val="1"/>
+      <w:numFmt w:val="bullet"/>
+      <w:lvlText w:val=""/>
+      <w:lvlJc w:val="left"/>
+      <w:pPr>
+        <w:tabs>
+          <w:tab w:val="num" w:pos="720"/>
+        </w:tabs>
+        <w:ind w:left="720" w:hanging="360"/>
+      </w:pPr>
+      <w:rPr>
+        <w:rFonts w:ascii="Symbol" w:hAnsi="Symbol" w:hint="default"/>
+        <w:sz w:val="20"/>
+      </w:rPr>
+    </w:lvl>
+    <w:lvl w:ilvl="1" w:tentative="1">
+      <w:start w:val="1"/>
+      <w:numFmt w:val="bullet"/>
+      <w:lvlText w:val="o"/>
+      <w:lvlJc w:val="left"/>
+      <w:pPr>
+        <w:tabs>
+          <w:tab w:val="num" w:pos="1440"/>
+        </w:tabs>
+        <w:ind w:left="1440" w:hanging="360"/>
+      </w:pPr>
+      <w:rPr>
+        <w:rFonts w:ascii="Courier New" w:hAnsi="Courier New" w:hint="default"/>
+        <w:sz w:val="20"/>
+      </w:rPr>
+    </w:lvl>
+    <w:lvl w:ilvl="2" w:tentative="1">
+      <w:start w:val="1"/>
+      <w:numFmt w:val="bullet"/>
+      <w:lvlText w:val=""/>
+      <w:lvlJc w:val="left"/>
+      <w:pPr>
+        <w:tabs>
+          <w:tab w:val="num" w:pos="2160"/>
+        </w:tabs>
+        <w:ind w:left="2160" w:hanging="360"/>
+      </w:pPr>
+      <w:rPr>
+        <w:rFonts w:ascii="Wingdings" w:hAnsi="Wingdings" w:hint="default"/>
+        <w:sz w:val="20"/>
+      </w:rPr>
+    </w:lvl>
+    <w:lvl w:ilvl="3" w:tentative="1">
+      <w:start w:val="1"/>
+      <w:numFmt w:val="bullet"/>
+      <w:lvlText w:val=""/>
+      <w:lvlJc w:val="left"/>
+      <w:pPr>
+        <w:tabs>
+          <w:tab w:val="num" w:pos="2880"/>
+        </w:tabs>
+        <w:ind w:left="2880" w:hanging="360"/>
+      </w:pPr>
+      <w:rPr>
+        <w:rFonts w:ascii="Wingdings" w:hAnsi="Wingdings" w:hint="default"/>
+        <w:sz w:val="20"/>
+      </w:rPr>
+    </w:lvl>
+    <w:lvl w:ilvl="4" w:tentative="1">
+      <w:start w:val="1"/>
+      <w:numFmt w:val="bullet"/>
+      <w:lvlText w:val=""/>
+      <w:lvlJc w:val="left"/>
+      <w:pPr>
+        <w:tabs>
+          <w:tab w:val="num" w:pos="3600"/>
+        </w:tabs>
+        <w:ind w:left="3600" w:hanging="360"/>
+      </w:pPr>
+      <w:rPr>
+        <w:rFonts w:ascii="Wingdings" w:hAnsi="Wingdings" w:hint="default"/>
+        <w:sz w:val="20"/>
+      </w:rPr>
+    </w:lvl>
+    <w:lvl w:ilvl="5" w:tentative="1">
+      <w:start w:val="1"/>
+      <w:numFmt w:val="bullet"/>
+      <w:lvlText w:val=""/>
+      <w:lvlJc w:val="left"/>
+      <w:pPr>
+        <w:tabs>
+          <w:tab w:val="num" w:pos="4320"/>
+        </w:tabs>
+        <w:ind w:left="4320" w:hanging="360"/>
+      </w:pPr>
+      <w:rPr>
+        <w:rFonts w:ascii="Wingdings" w:hAnsi="Wingdings" w:hint="default"/>
+        <w:sz w:val="20"/>
+      </w:rPr>
+    </w:lvl>
+    <w:lvl w:ilvl="6" w:tentative="1">
+      <w:start w:val="1"/>
+      <w:numFmt w:val="bullet"/>
+      <w:lvlText w:val=""/>
+      <w:lvlJc w:val="left"/>
+      <w:pPr>
+        <w:tabs>
+          <w:tab w:val="num" w:pos="5040"/>
+        </w:tabs>
+        <w:ind w:left="5040" w:hanging="360"/>
+      </w:pPr>
+      <w:rPr>
+        <w:rFonts w:ascii="Wingdings" w:hAnsi="Wingdings" w:hint="default"/>
+        <w:sz w:val="20"/>
+      </w:rPr>
+    </w:lvl>
+    <w:lvl w:ilvl="7" w:tentative="1">
+      <w:start w:val="1"/>
+      <w:numFmt w:val="bullet"/>
+      <w:lvlText w:val=""/>
+      <w:lvlJc w:val="left"/>
+      <w:pPr>
+        <w:tabs>
+          <w:tab w:val="num" w:pos="5760"/>
+        </w:tabs>
+        <w:ind w:left="5760" w:hanging="360"/>
+      </w:pPr>
+      <w:rPr>
+        <w:rFonts w:ascii="Wingdings" w:hAnsi="Wingdings" w:hint="default"/>
+        <w:sz w:val="20"/>
+      </w:rPr>
+    </w:lvl>
+    <w:lvl w:ilvl="8" w:tentative="1">
+      <w:start w:val="1"/>
+      <w:numFmt w:val="bullet"/>
+      <w:lvlText w:val=""/>
+      <w:lvlJc w:val="left"/>
+      <w:pPr>
+        <w:tabs>
+          <w:tab w:val="num" w:pos="6480"/>
+        </w:tabs>
+        <w:ind w:left="6480" w:hanging="360"/>
+      </w:pPr>
+      <w:rPr>
+        <w:rFonts w:ascii="Wingdings" w:hAnsi="Wingdings" w:hint="default"/>
+        <w:sz w:val="20"/>
+      </w:rPr>
+    </w:lvl>
+  </w:abstractNum>
+  <w:abstractNum w:abstractNumId="3" w15:restartNumberingAfterBreak="0">
+    <w:nsid w:val="27BA395C"/>
+    <w:multiLevelType w:val="hybridMultilevel"/>
+    <w:tmpl w:val="7D06E490"/>
+    <w:lvl w:ilvl="0" w:tplc="04090001">
+      <w:start w:val="1"/>
+      <w:numFmt w:val="bullet"/>
+      <w:lvlText w:val=""/>
+      <w:lvlJc w:val="left"/>
+      <w:pPr>
+        <w:ind w:left="720" w:hanging="360"/>
+      </w:pPr>
+      <w:rPr>
+        <w:rFonts w:ascii="Symbol" w:hAnsi="Symbol" w:hint="default"/>
+      </w:rPr>
+    </w:lvl>
+    <w:lvl w:ilvl="1" w:tplc="04090003" w:tentative="1">
+      <w:start w:val="1"/>
+      <w:numFmt w:val="bullet"/>
+      <w:lvlText w:val="o"/>
+      <w:lvlJc w:val="left"/>
+      <w:pPr>
+        <w:ind w:left="1440" w:hanging="360"/>
+      </w:pPr>
+      <w:rPr>
+        <w:rFonts w:ascii="Courier New" w:hAnsi="Courier New" w:cs="Courier New" w:hint="default"/>
+      </w:rPr>
+    </w:lvl>
+    <w:lvl w:ilvl="2" w:tplc="04090005" w:tentative="1">
+      <w:start w:val="1"/>
+      <w:numFmt w:val="bullet"/>
+      <w:lvlText w:val=""/>
+      <w:lvlJc w:val="left"/>
+      <w:pPr>
+        <w:ind w:left="2160" w:hanging="360"/>
+      </w:pPr>
+      <w:rPr>
+        <w:rFonts w:ascii="Wingdings" w:hAnsi="Wingdings" w:hint="default"/>
+      </w:rPr>
+    </w:lvl>
+    <w:lvl w:ilvl="3" w:tplc="04090001" w:tentative="1">
+      <w:start w:val="1"/>
+      <w:numFmt w:val="bullet"/>
+      <w:lvlText w:val=""/>
+      <w:lvlJc w:val="left"/>
+      <w:pPr>
+        <w:ind w:left="2880" w:hanging="360"/>
+      </w:pPr>
+      <w:rPr>
+        <w:rFonts w:ascii="Symbol" w:hAnsi="Symbol" w:hint="default"/>
+      </w:rPr>
+    </w:lvl>
+    <w:lvl w:ilvl="4" w:tplc="04090003" w:tentative="1">
+      <w:start w:val="1"/>
+      <w:numFmt w:val="bullet"/>
+      <w:lvlText w:val="o"/>
+      <w:lvlJc w:val="left"/>
+      <w:pPr>
+        <w:ind w:left="3600" w:hanging="360"/>
+      </w:pPr>
+      <w:rPr>
+        <w:rFonts w:ascii="Courier New" w:hAnsi="Courier New" w:cs="Courier New" w:hint="default"/>
+      </w:rPr>
+    </w:lvl>
+    <w:lvl w:ilvl="5" w:tplc="04090005" w:tentative="1">
+      <w:start w:val="1"/>
+      <w:numFmt w:val="bullet"/>
+      <w:lvlText w:val=""/>
+      <w:lvlJc w:val="left"/>
+      <w:pPr>
+        <w:ind w:left="4320" w:hanging="360"/>
+      </w:pPr>
+      <w:rPr>
+        <w:rFonts w:ascii="Wingdings" w:hAnsi="Wingdings" w:hint="default"/>
+      </w:rPr>
+    </w:lvl>
+    <w:lvl w:ilvl="6" w:tplc="04090001" w:tentative="1">
+      <w:start w:val="1"/>
+      <w:numFmt w:val="bullet"/>
+      <w:lvlText w:val=""/>
+      <w:lvlJc w:val="left"/>
+      <w:pPr>
+        <w:ind w:left="5040" w:hanging="360"/>
+      </w:pPr>
+      <w:rPr>
+        <w:rFonts w:ascii="Symbol" w:hAnsi="Symbol" w:hint="default"/>
+      </w:rPr>
+    </w:lvl>
+    <w:lvl w:ilvl="7" w:tplc="04090003" w:tentative="1">
+      <w:start w:val="1"/>
+      <w:numFmt w:val="bullet"/>
+      <w:lvlText w:val="o"/>
+      <w:lvlJc w:val="left"/>
+      <w:pPr>
+        <w:ind w:left="5760" w:hanging="360"/>
+      </w:pPr>
+      <w:rPr>
+        <w:rFonts w:ascii="Courier New" w:hAnsi="Courier New" w:cs="Courier New" w:hint="default"/>
+      </w:rPr>
+    </w:lvl>
+    <w:lvl w:ilvl="8" w:tplc="04090005" w:tentative="1">
+      <w:start w:val="1"/>
+      <w:numFmt w:val="bullet"/>
+      <w:lvlText w:val=""/>
+      <w:lvlJc w:val="left"/>
+      <w:pPr>
+        <w:ind w:left="6480" w:hanging="360"/>
+      </w:pPr>
+      <w:rPr>
+        <w:rFonts w:ascii="Wingdings" w:hAnsi="Wingdings" w:hint="default"/>
+      </w:rPr>
+    </w:lvl>
+  </w:abstractNum>
+  <w:abstractNum w:abstractNumId="4" w15:restartNumberingAfterBreak="0">
+    <w:nsid w:val="4CFA526E"/>
+    <w:multiLevelType w:val="multilevel"/>
+    <w:tmpl w:val="339651E8"/>
+    <w:lvl w:ilvl="0">
+      <w:start w:val="1"/>
+      <w:numFmt w:val="bullet"/>
+      <w:lvlText w:val=""/>
+      <w:lvlJc w:val="left"/>
+      <w:pPr>
+        <w:tabs>
+          <w:tab w:val="num" w:pos="720"/>
+        </w:tabs>
+        <w:ind w:left="720" w:hanging="360"/>
+      </w:pPr>
+      <w:rPr>
+        <w:rFonts w:ascii="Symbol" w:hAnsi="Symbol" w:hint="default"/>
+        <w:sz w:val="20"/>
+      </w:rPr>
+    </w:lvl>
+    <w:lvl w:ilvl="1" w:tentative="1">
+      <w:start w:val="1"/>
+      <w:numFmt w:val="bullet"/>
+      <w:lvlText w:val="o"/>
+      <w:lvlJc w:val="left"/>
+      <w:pPr>
+        <w:tabs>
+          <w:tab w:val="num" w:pos="1440"/>
+        </w:tabs>
+        <w:ind w:left="1440" w:hanging="360"/>
+      </w:pPr>
+      <w:rPr>
+        <w:rFonts w:ascii="Courier New" w:hAnsi="Courier New" w:hint="default"/>
+        <w:sz w:val="20"/>
+      </w:rPr>
+    </w:lvl>
+    <w:lvl w:ilvl="2" w:tentative="1">
+      <w:start w:val="1"/>
+      <w:numFmt w:val="bullet"/>
+      <w:lvlText w:val=""/>
+      <w:lvlJc w:val="left"/>
+      <w:pPr>
+        <w:tabs>
+          <w:tab w:val="num" w:pos="2160"/>
+        </w:tabs>
+        <w:ind w:left="2160" w:hanging="360"/>
+      </w:pPr>
+      <w:rPr>
+        <w:rFonts w:ascii="Wingdings" w:hAnsi="Wingdings" w:hint="default"/>
+        <w:sz w:val="20"/>
+      </w:rPr>
+    </w:lvl>
+    <w:lvl w:ilvl="3" w:tentative="1">
+      <w:start w:val="1"/>
+      <w:numFmt w:val="bullet"/>
+      <w:lvlText w:val=""/>
+      <w:lvlJc w:val="left"/>
+      <w:pPr>
+        <w:tabs>
+          <w:tab w:val="num" w:pos="2880"/>
+        </w:tabs>
+        <w:ind w:left="2880" w:hanging="360"/>
+      </w:pPr>
+      <w:rPr>
+        <w:rFonts w:ascii="Wingdings" w:hAnsi="Wingdings" w:hint="default"/>
+        <w:sz w:val="20"/>
+      </w:rPr>
+    </w:lvl>
+    <w:lvl w:ilvl="4" w:tentative="1">
+      <w:start w:val="1"/>
+      <w:numFmt w:val="bullet"/>
+      <w:lvlText w:val=""/>
+      <w:lvlJc w:val="left"/>
+      <w:pPr>
+        <w:tabs>
+          <w:tab w:val="num" w:pos="3600"/>
+        </w:tabs>
+        <w:ind w:left="3600" w:hanging="360"/>
+      </w:pPr>
+      <w:rPr>
+        <w:rFonts w:ascii="Wingdings" w:hAnsi="Wingdings" w:hint="default"/>
+        <w:sz w:val="20"/>
+      </w:rPr>
+    </w:lvl>
+    <w:lvl w:ilvl="5" w:tentative="1">
+      <w:start w:val="1"/>
+      <w:numFmt w:val="bullet"/>
+      <w:lvlText w:val=""/>
+      <w:lvlJc w:val="left"/>
+      <w:pPr>
+        <w:tabs>
+          <w:tab w:val="num" w:pos="4320"/>
+        </w:tabs>
+        <w:ind w:left="4320" w:hanging="360"/>
+      </w:pPr>
+      <w:rPr>
+        <w:rFonts w:ascii="Wingdings" w:hAnsi="Wingdings" w:hint="default"/>
+        <w:sz w:val="20"/>
+      </w:rPr>
+    </w:lvl>
+    <w:lvl w:ilvl="6" w:tentative="1">
+      <w:start w:val="1"/>
+      <w:numFmt w:val="bullet"/>
+      <w:lvlText w:val=""/>
+      <w:lvlJc w:val="left"/>
+      <w:pPr>
+        <w:tabs>
+          <w:tab w:val="num" w:pos="5040"/>
+        </w:tabs>
+        <w:ind w:left="5040" w:hanging="360"/>
+      </w:pPr>
+      <w:rPr>
+        <w:rFonts w:ascii="Wingdings" w:hAnsi="Wingdings" w:hint="default"/>
+        <w:sz w:val="20"/>
+      </w:rPr>
+    </w:lvl>
+    <w:lvl w:ilvl="7" w:tentative="1">
+      <w:start w:val="1"/>
+      <w:numFmt w:val="bullet"/>
+      <w:lvlText w:val=""/>
+      <w:lvlJc w:val="left"/>
+      <w:pPr>
+        <w:tabs>
+          <w:tab w:val="num" w:pos="5760"/>
+        </w:tabs>
+        <w:ind w:left="5760" w:hanging="360"/>
+      </w:pPr>
+      <w:rPr>
+        <w:rFonts w:ascii="Wingdings" w:hAnsi="Wingdings" w:hint="default"/>
+        <w:sz w:val="20"/>
+      </w:rPr>
+    </w:lvl>
+    <w:lvl w:ilvl="8" w:tentative="1">
+      <w:start w:val="1"/>
+      <w:numFmt w:val="bullet"/>
+      <w:lvlText w:val=""/>
+      <w:lvlJc w:val="left"/>
+      <w:pPr>
+        <w:tabs>
+          <w:tab w:val="num" w:pos="6480"/>
+        </w:tabs>
+        <w:ind w:left="6480" w:hanging="360"/>
+      </w:pPr>
+      <w:rPr>
+        <w:rFonts w:ascii="Wingdings" w:hAnsi="Wingdings" w:hint="default"/>
+        <w:sz w:val="20"/>
+      </w:rPr>
+    </w:lvl>
+  </w:abstractNum>
+  <w:num w:numId="1" w16cid:durableId="1989628192">
+    <w:abstractNumId w:val="1"/>
+  </w:num>
+  <w:num w:numId="2" w16cid:durableId="1480463578">
+    <w:abstractNumId w:val="4"/>
+  </w:num>
+  <w:num w:numId="3" w16cid:durableId="1397125285">
+    <w:abstractNumId w:val="2"/>
+  </w:num>
+  <w:num w:numId="4" w16cid:durableId="324088555">
+    <w:abstractNumId w:val="3"/>
+  </w:num>
+  <w:num w:numId="5" w16cid:durableId="2019698643">
+    <w:abstractNumId w:val="0"/>
+  </w:num>
+</w:numbering>
 </file>
 
 <file path=word/styles.xml><?xml version="1.0" encoding="utf-8"?>
@@ -1253,7 +5348,6 @@
     <w:next w:val="Normal"/>
     <w:link w:val="Heading2Char"/>
     <w:uiPriority w:val="9"/>
-    <w:semiHidden/>
     <w:unhideWhenUsed/>
     <w:qFormat/>
     <w:rsid w:val="00F63404"/>
@@ -1276,7 +5370,6 @@
     <w:next w:val="Normal"/>
     <w:link w:val="Heading3Char"/>
     <w:uiPriority w:val="9"/>
-    <w:semiHidden/>
     <w:unhideWhenUsed/>
     <w:qFormat/>
     <w:rsid w:val="00F63404"/>
@@ -1428,7 +5521,6 @@
   <w:style w:type="character" w:default="1" w:styleId="DefaultParagraphFont">
     <w:name w:val="Default Paragraph Font"/>
     <w:uiPriority w:val="1"/>
-    <w:semiHidden/>
     <w:unhideWhenUsed/>
   </w:style>
   <w:style w:type="table" w:default="1" w:styleId="TableNormal">
@@ -1470,7 +5562,6 @@
     <w:basedOn w:val="DefaultParagraphFont"/>
     <w:link w:val="Heading2"/>
     <w:uiPriority w:val="9"/>
-    <w:semiHidden/>
     <w:rsid w:val="00F63404"/>
     <w:rPr>
       <w:rFonts w:asciiTheme="majorHAnsi" w:eastAsiaTheme="majorEastAsia" w:hAnsiTheme="majorHAnsi" w:cstheme="majorBidi"/>
@@ -1484,7 +5575,6 @@
     <w:basedOn w:val="DefaultParagraphFont"/>
     <w:link w:val="Heading3"/>
     <w:uiPriority w:val="9"/>
-    <w:semiHidden/>
     <w:rsid w:val="00F63404"/>
     <w:rPr>
       <w:rFonts w:eastAsiaTheme="majorEastAsia" w:cstheme="majorBidi"/>
